--- a/7_term/Mod/lab1/Grigorik.docx
+++ b/7_term/Mod/lab1/Grigorik.docx
@@ -1,6 +1,6 @@
 
 <file path=word/document.xml><?xml version="1.0" encoding="utf-8"?>
-<w:document xmlns:wpc="http://schemas.microsoft.com/office/word/2010/wordprocessingCanvas" xmlns:cx="http://schemas.microsoft.com/office/drawing/2014/chartex" xmlns:mc="http://schemas.openxmlformats.org/markup-compatibility/2006" xmlns:o="urn:schemas-microsoft-com:office:office" xmlns:r="http://schemas.openxmlformats.org/officeDocument/2006/relationships" xmlns:m="http://schemas.openxmlformats.org/officeDocument/2006/math" xmlns:v="urn:schemas-microsoft-com:vml" xmlns:wp14="http://schemas.microsoft.com/office/word/2010/wordprocessingDrawing" xmlns:wp="http://schemas.openxmlformats.org/drawingml/2006/wordprocessingDrawing" xmlns:w10="urn:schemas-microsoft-com:office:word" xmlns:w="http://schemas.openxmlformats.org/wordprocessingml/2006/main" xmlns:w14="http://schemas.microsoft.com/office/word/2010/wordml" xmlns:w15="http://schemas.microsoft.com/office/word/2012/wordml" xmlns:w16se="http://schemas.microsoft.com/office/word/2015/wordml/symex" xmlns:wpg="http://schemas.microsoft.com/office/word/2010/wordprocessingGroup" xmlns:wpi="http://schemas.microsoft.com/office/word/2010/wordprocessingInk" xmlns:wne="http://schemas.microsoft.com/office/word/2006/wordml" xmlns:wps="http://schemas.microsoft.com/office/word/2010/wordprocessingShape" mc:Ignorable="w14 w15 w16se wp14">
+<w:document xmlns:wpc="http://schemas.microsoft.com/office/word/2010/wordprocessingCanvas" xmlns:cx="http://schemas.microsoft.com/office/drawing/2014/chartex" xmlns:cx1="http://schemas.microsoft.com/office/drawing/2015/9/8/chartex" xmlns:cx2="http://schemas.microsoft.com/office/drawing/2015/10/21/chartex" xmlns:cx3="http://schemas.microsoft.com/office/drawing/2016/5/9/chartex" xmlns:cx4="http://schemas.microsoft.com/office/drawing/2016/5/10/chartex" xmlns:cx5="http://schemas.microsoft.com/office/drawing/2016/5/11/chartex" xmlns:cx6="http://schemas.microsoft.com/office/drawing/2016/5/12/chartex" xmlns:cx7="http://schemas.microsoft.com/office/drawing/2016/5/13/chartex" xmlns:cx8="http://schemas.microsoft.com/office/drawing/2016/5/14/chartex" xmlns:mc="http://schemas.openxmlformats.org/markup-compatibility/2006" xmlns:aink="http://schemas.microsoft.com/office/drawing/2016/ink" xmlns:am3d="http://schemas.microsoft.com/office/drawing/2017/model3d" xmlns:o="urn:schemas-microsoft-com:office:office" xmlns:r="http://schemas.openxmlformats.org/officeDocument/2006/relationships" xmlns:m="http://schemas.openxmlformats.org/officeDocument/2006/math" xmlns:v="urn:schemas-microsoft-com:vml" xmlns:wp14="http://schemas.microsoft.com/office/word/2010/wordprocessingDrawing" xmlns:wp="http://schemas.openxmlformats.org/drawingml/2006/wordprocessingDrawing" xmlns:w10="urn:schemas-microsoft-com:office:word" xmlns:w="http://schemas.openxmlformats.org/wordprocessingml/2006/main" xmlns:w14="http://schemas.microsoft.com/office/word/2010/wordml" xmlns:w15="http://schemas.microsoft.com/office/word/2012/wordml" xmlns:w16cex="http://schemas.microsoft.com/office/word/2018/wordml/cex" xmlns:w16cid="http://schemas.microsoft.com/office/word/2016/wordml/cid" xmlns:w16="http://schemas.microsoft.com/office/word/2018/wordml" xmlns:w16se="http://schemas.microsoft.com/office/word/2015/wordml/symex" xmlns:wpg="http://schemas.microsoft.com/office/word/2010/wordprocessingGroup" xmlns:wpi="http://schemas.microsoft.com/office/word/2010/wordprocessingInk" xmlns:wne="http://schemas.microsoft.com/office/word/2006/wordml" xmlns:wps="http://schemas.microsoft.com/office/word/2010/wordprocessingShape" mc:Ignorable="w14 w15 w16se w16cid w16 w16cex wp14">
   <w:body>
     <w:p>
       <w:pPr>
@@ -177,6 +177,8 @@
         </w:rPr>
         <w:br/>
       </w:r>
+      <w:bookmarkStart w:id="0" w:name="_GoBack"/>
+      <w:bookmarkEnd w:id="0"/>
     </w:p>
     <w:p>
       <w:pPr>
@@ -397,6 +399,7 @@
           <w:color w:val="000000"/>
           <w:sz w:val="28"/>
           <w:szCs w:val="28"/>
+          <w:lang w:val="en-US"/>
         </w:rPr>
       </w:pPr>
       <w:r>
@@ -407,8 +410,8 @@
         </w:rPr>
         <w:br/>
       </w:r>
-      <w:bookmarkStart w:id="0" w:name="OLE_LINK7"/>
-      <w:bookmarkStart w:id="1" w:name="OLE_LINK8"/>
+      <w:bookmarkStart w:id="1" w:name="OLE_LINK7"/>
+      <w:bookmarkStart w:id="2" w:name="OLE_LINK8"/>
       <w:r>
         <w:rPr>
           <w:color w:val="000000"/>
@@ -502,7 +505,6 @@
           <w:color w:val="000000"/>
           <w:sz w:val="28"/>
           <w:szCs w:val="28"/>
-          <w:lang w:val="en-US"/>
         </w:rPr>
         <w:t>И.А. Григорик</w:t>
       </w:r>
@@ -595,7 +597,7 @@
         </w:rPr>
         <w:tab/>
       </w:r>
-      <w:bookmarkStart w:id="2" w:name="_Hlk84946960"/>
+      <w:bookmarkStart w:id="3" w:name="_Hlk84946960"/>
       <w:r>
         <w:rPr>
           <w:color w:val="000000"/>
@@ -605,9 +607,9 @@
         <w:t xml:space="preserve">                    И.Г. Алексеев</w:t>
       </w:r>
     </w:p>
-    <w:bookmarkEnd w:id="0"/>
     <w:bookmarkEnd w:id="1"/>
     <w:bookmarkEnd w:id="2"/>
+    <w:bookmarkEnd w:id="3"/>
     <w:p>
       <w:pPr>
         <w:spacing w:after="240"/>
@@ -730,7 +732,43 @@
           <w:sz w:val="28"/>
           <w:szCs w:val="28"/>
         </w:rPr>
-        <w:t xml:space="preserve">Изучить основные способы создания последовательностей случайных чисел с заданными законами распределения вероятности. </w:t>
+        <w:t xml:space="preserve">Изучить основные способы создания </w:t>
+      </w:r>
+      <w:proofErr w:type="spellStart"/>
+      <w:r>
+        <w:rPr>
+          <w:rFonts w:ascii="TimesNewRomanPSMT" w:hAnsi="TimesNewRomanPSMT"/>
+          <w:sz w:val="28"/>
+          <w:szCs w:val="28"/>
+        </w:rPr>
+        <w:t>последовательностеи</w:t>
+      </w:r>
+      <w:proofErr w:type="spellEnd"/>
+      <w:r>
+        <w:rPr>
+          <w:rFonts w:ascii="TimesNewRomanPSMT" w:hAnsi="TimesNewRomanPSMT"/>
+          <w:sz w:val="28"/>
+          <w:szCs w:val="28"/>
+        </w:rPr>
+        <w:t xml:space="preserve">̆ </w:t>
+      </w:r>
+      <w:proofErr w:type="spellStart"/>
+      <w:r>
+        <w:rPr>
+          <w:rFonts w:ascii="TimesNewRomanPSMT" w:hAnsi="TimesNewRomanPSMT"/>
+          <w:sz w:val="28"/>
+          <w:szCs w:val="28"/>
+        </w:rPr>
+        <w:t>случайных</w:t>
+      </w:r>
+      <w:proofErr w:type="spellEnd"/>
+      <w:r>
+        <w:rPr>
+          <w:rFonts w:ascii="TimesNewRomanPSMT" w:hAnsi="TimesNewRomanPSMT"/>
+          <w:sz w:val="28"/>
+          <w:szCs w:val="28"/>
+        </w:rPr>
+        <w:t xml:space="preserve"> чисел с заданными законами распределения вероятности. </w:t>
       </w:r>
     </w:p>
     <w:p>
@@ -768,13 +806,23 @@
         </w:rPr>
         <w:t xml:space="preserve">Написать приложение для моделирования генераторов </w:t>
       </w:r>
-      <w:r>
-        <w:rPr>
-          <w:rFonts w:ascii="TimesNewRomanPSMT" w:hAnsi="TimesNewRomanPSMT"/>
-          <w:sz w:val="28"/>
-          <w:szCs w:val="28"/>
-        </w:rPr>
-        <w:t xml:space="preserve">псевдослучайных чисел. Использовать 64-битную арифметику целых чисел без знака. </w:t>
+      <w:proofErr w:type="spellStart"/>
+      <w:r>
+        <w:rPr>
+          <w:rFonts w:ascii="TimesNewRomanPSMT" w:hAnsi="TimesNewRomanPSMT"/>
+          <w:sz w:val="28"/>
+          <w:szCs w:val="28"/>
+        </w:rPr>
+        <w:t>псевдослучайных</w:t>
+      </w:r>
+      <w:proofErr w:type="spellEnd"/>
+      <w:r>
+        <w:rPr>
+          <w:rFonts w:ascii="TimesNewRomanPSMT" w:hAnsi="TimesNewRomanPSMT"/>
+          <w:sz w:val="28"/>
+          <w:szCs w:val="28"/>
+        </w:rPr>
+        <w:t xml:space="preserve"> чисел. Использовать 64-битную арифметику целых чисел без знака. </w:t>
       </w:r>
     </w:p>
     <w:p>
@@ -789,8 +837,16 @@
         <w:rPr>
           <w:sz w:val="28"/>
         </w:rPr>
-        <w:t>1. Генератор на основе алгоритма Лемера</w:t>
-      </w:r>
+        <w:t xml:space="preserve">1. Генератор на основе алгоритма </w:t>
+      </w:r>
+      <w:proofErr w:type="spellStart"/>
+      <w:r>
+        <w:rPr>
+          <w:sz w:val="28"/>
+        </w:rPr>
+        <w:t>Лемера</w:t>
+      </w:r>
+      <w:proofErr w:type="spellEnd"/>
       <w:r>
         <w:rPr>
           <w:sz w:val="28"/>
@@ -873,8 +929,6 @@
     </w:p>
     <w:p>
       <w:pPr>
-        <w:pStyle w:val="NormalWeb"/>
-        <w:ind w:firstLine="708"/>
         <w:rPr>
           <w:rFonts w:ascii="TimesNewRomanPS" w:hAnsi="TimesNewRomanPS"/>
           <w:b/>
@@ -891,7 +945,7 @@
           <w:sz w:val="28"/>
           <w:szCs w:val="28"/>
         </w:rPr>
-        <w:t xml:space="preserve">3 ХОД РАБОТЫ </w:t>
+        <w:br w:type="page"/>
       </w:r>
     </w:p>
     <w:p>
@@ -899,7 +953,7 @@
         <w:pStyle w:val="NormalWeb"/>
         <w:ind w:firstLine="708"/>
         <w:rPr>
-          <w:rFonts w:ascii="TimesNewRomanPSMT" w:hAnsi="TimesNewRomanPSMT"/>
+          <w:rFonts w:ascii="TimesNewRomanPS" w:hAnsi="TimesNewRomanPS"/>
           <w:b/>
           <w:bCs/>
           <w:sz w:val="28"/>
@@ -908,15 +962,20 @@
       </w:pPr>
       <w:r>
         <w:rPr>
-          <w:rFonts w:ascii="TimesNewRomanPSMT" w:hAnsi="TimesNewRomanPSMT"/>
+          <w:rFonts w:ascii="TimesNewRomanPS" w:hAnsi="TimesNewRomanPS"/>
           <w:b/>
           <w:bCs/>
           <w:sz w:val="28"/>
           <w:szCs w:val="28"/>
         </w:rPr>
-        <w:t xml:space="preserve">3.1 </w:t>
-      </w:r>
-      <w:r>
+        <w:lastRenderedPageBreak/>
+        <w:t xml:space="preserve">3 ХОД РАБОТЫ </w:t>
+      </w:r>
+    </w:p>
+    <w:p>
+      <w:pPr>
+        <w:pStyle w:val="NormalWeb"/>
+        <w:ind w:firstLine="708"/>
         <w:rPr>
           <w:rFonts w:ascii="TimesNewRomanPSMT" w:hAnsi="TimesNewRomanPSMT"/>
           <w:b/>
@@ -924,8 +983,39 @@
           <w:sz w:val="28"/>
           <w:szCs w:val="28"/>
         </w:rPr>
-        <w:t>Генератор Лемера</w:t>
-      </w:r>
+      </w:pPr>
+      <w:r>
+        <w:rPr>
+          <w:rFonts w:ascii="TimesNewRomanPSMT" w:hAnsi="TimesNewRomanPSMT"/>
+          <w:b/>
+          <w:bCs/>
+          <w:sz w:val="28"/>
+          <w:szCs w:val="28"/>
+        </w:rPr>
+        <w:t xml:space="preserve">3.1 </w:t>
+      </w:r>
+      <w:r>
+        <w:rPr>
+          <w:rFonts w:ascii="TimesNewRomanPSMT" w:hAnsi="TimesNewRomanPSMT"/>
+          <w:b/>
+          <w:bCs/>
+          <w:sz w:val="28"/>
+          <w:szCs w:val="28"/>
+        </w:rPr>
+        <w:t xml:space="preserve">Генератор </w:t>
+      </w:r>
+      <w:proofErr w:type="spellStart"/>
+      <w:r>
+        <w:rPr>
+          <w:rFonts w:ascii="TimesNewRomanPSMT" w:hAnsi="TimesNewRomanPSMT"/>
+          <w:b/>
+          <w:bCs/>
+          <w:sz w:val="28"/>
+          <w:szCs w:val="28"/>
+        </w:rPr>
+        <w:t>Лемера</w:t>
+      </w:r>
+      <w:proofErr w:type="spellEnd"/>
     </w:p>
     <w:p>
       <w:pPr>
@@ -943,8 +1033,18 @@
           <w:sz w:val="28"/>
           <w:szCs w:val="28"/>
         </w:rPr>
-        <w:t>Генератор на основе алгоритма Лемера</w:t>
-      </w:r>
+        <w:t xml:space="preserve">Генератор на основе алгоритма </w:t>
+      </w:r>
+      <w:proofErr w:type="spellStart"/>
+      <w:r>
+        <w:rPr>
+          <w:rFonts w:ascii="TimesNewRomanPSMT" w:hAnsi="TimesNewRomanPSMT"/>
+          <w:sz w:val="28"/>
+          <w:szCs w:val="28"/>
+        </w:rPr>
+        <w:t>Лемера</w:t>
+      </w:r>
+      <w:proofErr w:type="spellEnd"/>
       <w:r>
         <w:rPr>
           <w:rFonts w:ascii="TimesNewRomanPSMT" w:hAnsi="TimesNewRomanPSMT"/>
@@ -1001,22 +1101,24 @@
     <w:p>
       <w:pPr>
         <w:pStyle w:val="NormalWeb"/>
-        <w:ind w:firstLine="708"/>
-        <w:rPr>
-          <w:rFonts w:ascii="TimesNewRomanPSMT" w:hAnsi="TimesNewRomanPSMT"/>
-          <w:sz w:val="28"/>
-          <w:szCs w:val="28"/>
-        </w:rPr>
-      </w:pPr>
-      <w:r>
-        <w:rPr>
+        <w:rPr>
+          <w:rFonts w:ascii="TimesNewRomanPSMT" w:hAnsi="TimesNewRomanPSMT"/>
+          <w:sz w:val="28"/>
+          <w:szCs w:val="28"/>
+        </w:rPr>
+      </w:pPr>
+      <w:r>
+        <w:rPr>
+          <w:rFonts w:ascii="TimesNewRomanPSMT" w:hAnsi="TimesNewRomanPSMT"/>
           <w:noProof/>
+          <w:sz w:val="28"/>
+          <w:szCs w:val="28"/>
         </w:rPr>
         <w:drawing>
-          <wp:inline distT="0" distB="0" distL="0" distR="0" wp14:anchorId="6768DC70" wp14:editId="3CDD9CEA">
-            <wp:extent cx="4186734" cy="2285216"/>
-            <wp:effectExtent l="0" t="0" r="4445" b="1270"/>
-            <wp:docPr id="740141294" name="Picture 740141294"/>
+          <wp:inline distT="0" distB="0" distL="0" distR="0" wp14:anchorId="5125B8EF" wp14:editId="10159ADD">
+            <wp:extent cx="6138052" cy="3352800"/>
+            <wp:effectExtent l="0" t="0" r="0" b="0"/>
+            <wp:docPr id="20" name="Picture 20"/>
             <wp:cNvGraphicFramePr>
               <a:graphicFrameLocks xmlns:a="http://schemas.openxmlformats.org/drawingml/2006/main" noChangeAspect="1"/>
             </wp:cNvGraphicFramePr>
@@ -1024,8 +1126,10 @@
               <a:graphicData uri="http://schemas.openxmlformats.org/drawingml/2006/picture">
                 <pic:pic xmlns:pic="http://schemas.openxmlformats.org/drawingml/2006/picture">
                   <pic:nvPicPr>
-                    <pic:cNvPr id="0" name=""/>
-                    <pic:cNvPicPr/>
+                    <pic:cNvPr id="0" name="Picture 11"/>
+                    <pic:cNvPicPr>
+                      <a:picLocks noChangeAspect="1" noChangeArrowheads="1"/>
+                    </pic:cNvPicPr>
                   </pic:nvPicPr>
                   <pic:blipFill>
                     <a:blip r:embed="rId4" cstate="print">
@@ -1035,18 +1139,23 @@
                         </a:ext>
                       </a:extLst>
                     </a:blip>
+                    <a:srcRect/>
                     <a:stretch>
                       <a:fillRect/>
                     </a:stretch>
                   </pic:blipFill>
-                  <pic:spPr>
+                  <pic:spPr bwMode="auto">
                     <a:xfrm>
                       <a:off x="0" y="0"/>
-                      <a:ext cx="4214921" cy="2300601"/>
+                      <a:ext cx="6193142" cy="3382892"/>
                     </a:xfrm>
                     <a:prstGeom prst="rect">
                       <a:avLst/>
                     </a:prstGeom>
+                    <a:noFill/>
+                    <a:ln>
+                      <a:noFill/>
+                    </a:ln>
                   </pic:spPr>
                 </pic:pic>
               </a:graphicData>
@@ -1054,27 +1163,18 @@
           </wp:inline>
         </w:drawing>
       </w:r>
-    </w:p>
-    <w:p>
-      <w:pPr>
-        <w:pStyle w:val="NormalWeb"/>
-        <w:ind w:firstLine="708"/>
-        <w:rPr>
-          <w:rFonts w:ascii="TimesNewRomanPSMT" w:hAnsi="TimesNewRomanPSMT"/>
-          <w:sz w:val="28"/>
-          <w:szCs w:val="28"/>
-        </w:rPr>
-      </w:pPr>
-      <w:r>
-        <w:rPr>
+      <w:r>
+        <w:rPr>
+          <w:rFonts w:ascii="TimesNewRomanPSMT" w:hAnsi="TimesNewRomanPSMT"/>
           <w:noProof/>
-        </w:rPr>
-        <w:lastRenderedPageBreak/>
+          <w:sz w:val="28"/>
+          <w:szCs w:val="28"/>
+        </w:rPr>
         <w:drawing>
-          <wp:inline distT="0" distB="0" distL="0" distR="0" wp14:anchorId="409F12E0" wp14:editId="31A3E0FC">
-            <wp:extent cx="4594016" cy="2507275"/>
-            <wp:effectExtent l="0" t="0" r="0" b="7620"/>
-            <wp:docPr id="936509102" name="Picture 936509102"/>
+          <wp:inline distT="0" distB="0" distL="0" distR="0" wp14:anchorId="1A70150E" wp14:editId="352C3A16">
+            <wp:extent cx="6172200" cy="3373432"/>
+            <wp:effectExtent l="0" t="0" r="0" b="0"/>
+            <wp:docPr id="10" name="Picture 10"/>
             <wp:cNvGraphicFramePr>
               <a:graphicFrameLocks xmlns:a="http://schemas.openxmlformats.org/drawingml/2006/main" noChangeAspect="1"/>
             </wp:cNvGraphicFramePr>
@@ -1082,8 +1182,10 @@
               <a:graphicData uri="http://schemas.openxmlformats.org/drawingml/2006/picture">
                 <pic:pic xmlns:pic="http://schemas.openxmlformats.org/drawingml/2006/picture">
                   <pic:nvPicPr>
-                    <pic:cNvPr id="0" name=""/>
-                    <pic:cNvPicPr/>
+                    <pic:cNvPr id="0" name="Picture 1"/>
+                    <pic:cNvPicPr>
+                      <a:picLocks noChangeAspect="1" noChangeArrowheads="1"/>
+                    </pic:cNvPicPr>
                   </pic:nvPicPr>
                   <pic:blipFill>
                     <a:blip r:embed="rId5" cstate="print">
@@ -1093,18 +1195,23 @@
                         </a:ext>
                       </a:extLst>
                     </a:blip>
+                    <a:srcRect/>
                     <a:stretch>
                       <a:fillRect/>
                     </a:stretch>
                   </pic:blipFill>
-                  <pic:spPr>
+                  <pic:spPr bwMode="auto">
                     <a:xfrm>
                       <a:off x="0" y="0"/>
-                      <a:ext cx="4604753" cy="2513135"/>
+                      <a:ext cx="6178798" cy="3377038"/>
                     </a:xfrm>
                     <a:prstGeom prst="rect">
                       <a:avLst/>
                     </a:prstGeom>
+                    <a:noFill/>
+                    <a:ln>
+                      <a:noFill/>
+                    </a:ln>
                   </pic:spPr>
                 </pic:pic>
               </a:graphicData>
@@ -1115,20 +1222,37 @@
     </w:p>
     <w:p>
       <w:pPr>
+        <w:rPr>
+          <w:rFonts w:ascii="TimesNewRomanPSMT" w:hAnsi="TimesNewRomanPSMT"/>
+          <w:sz w:val="28"/>
+          <w:szCs w:val="28"/>
+        </w:rPr>
+      </w:pPr>
+      <w:r>
+        <w:rPr>
+          <w:rFonts w:ascii="TimesNewRomanPSMT" w:hAnsi="TimesNewRomanPSMT"/>
+          <w:sz w:val="28"/>
+          <w:szCs w:val="28"/>
+        </w:rPr>
+        <w:br w:type="page"/>
+      </w:r>
+    </w:p>
+    <w:p>
+      <w:pPr>
         <w:pStyle w:val="NormalWeb"/>
-        <w:ind w:firstLine="708"/>
-        <w:rPr>
-          <w:rFonts w:ascii="TimesNewRomanPSMT" w:hAnsi="TimesNewRomanPSMT"/>
-          <w:sz w:val="28"/>
-          <w:szCs w:val="28"/>
-        </w:rPr>
-      </w:pPr>
-      <w:r>
-        <w:rPr>
-          <w:rFonts w:ascii="TimesNewRomanPSMT" w:hAnsi="TimesNewRomanPSMT"/>
-          <w:sz w:val="28"/>
-          <w:szCs w:val="28"/>
-        </w:rPr>
+        <w:rPr>
+          <w:rFonts w:ascii="TimesNewRomanPSMT" w:hAnsi="TimesNewRomanPSMT"/>
+          <w:sz w:val="28"/>
+          <w:szCs w:val="28"/>
+        </w:rPr>
+      </w:pPr>
+      <w:r>
+        <w:rPr>
+          <w:rFonts w:ascii="TimesNewRomanPSMT" w:hAnsi="TimesNewRomanPSMT"/>
+          <w:sz w:val="28"/>
+          <w:szCs w:val="28"/>
+        </w:rPr>
+        <w:lastRenderedPageBreak/>
         <w:t>Генератор с выборкой равной</w:t>
       </w:r>
       <w:r>
@@ -1160,22 +1284,24 @@
     <w:p>
       <w:pPr>
         <w:pStyle w:val="NormalWeb"/>
-        <w:ind w:left="708"/>
-        <w:rPr>
-          <w:rFonts w:ascii="TimesNewRomanPSMT" w:hAnsi="TimesNewRomanPSMT"/>
-          <w:sz w:val="28"/>
-          <w:szCs w:val="28"/>
-        </w:rPr>
-      </w:pPr>
-      <w:r>
-        <w:rPr>
+        <w:rPr>
+          <w:rFonts w:ascii="TimesNewRomanPSMT" w:hAnsi="TimesNewRomanPSMT"/>
+          <w:sz w:val="28"/>
+          <w:szCs w:val="28"/>
+        </w:rPr>
+      </w:pPr>
+      <w:r>
+        <w:rPr>
+          <w:rFonts w:ascii="TimesNewRomanPSMT" w:hAnsi="TimesNewRomanPSMT"/>
           <w:noProof/>
+          <w:sz w:val="28"/>
+          <w:szCs w:val="28"/>
         </w:rPr>
         <w:drawing>
-          <wp:inline distT="0" distB="0" distL="0" distR="0" wp14:anchorId="645BA32B" wp14:editId="2A8F82C3">
-            <wp:extent cx="3951096" cy="2156640"/>
-            <wp:effectExtent l="0" t="0" r="0" b="0"/>
-            <wp:docPr id="873648338" name="Picture 873648338"/>
+          <wp:inline distT="0" distB="0" distL="0" distR="0" wp14:anchorId="79054F01" wp14:editId="6B5CF364">
+            <wp:extent cx="5940425" cy="3244850"/>
+            <wp:effectExtent l="0" t="0" r="3175" b="0"/>
+            <wp:docPr id="21" name="Picture 21"/>
             <wp:cNvGraphicFramePr>
               <a:graphicFrameLocks xmlns:a="http://schemas.openxmlformats.org/drawingml/2006/main" noChangeAspect="1"/>
             </wp:cNvGraphicFramePr>
@@ -1183,8 +1309,10 @@
               <a:graphicData uri="http://schemas.openxmlformats.org/drawingml/2006/picture">
                 <pic:pic xmlns:pic="http://schemas.openxmlformats.org/drawingml/2006/picture">
                   <pic:nvPicPr>
-                    <pic:cNvPr id="0" name=""/>
-                    <pic:cNvPicPr/>
+                    <pic:cNvPr id="0" name="Picture 12"/>
+                    <pic:cNvPicPr>
+                      <a:picLocks noChangeAspect="1" noChangeArrowheads="1"/>
+                    </pic:cNvPicPr>
                   </pic:nvPicPr>
                   <pic:blipFill>
                     <a:blip r:embed="rId6" cstate="print">
@@ -1194,18 +1322,23 @@
                         </a:ext>
                       </a:extLst>
                     </a:blip>
+                    <a:srcRect/>
                     <a:stretch>
                       <a:fillRect/>
                     </a:stretch>
                   </pic:blipFill>
-                  <pic:spPr>
+                  <pic:spPr bwMode="auto">
                     <a:xfrm>
                       <a:off x="0" y="0"/>
-                      <a:ext cx="3984199" cy="2174709"/>
+                      <a:ext cx="5940425" cy="3244850"/>
                     </a:xfrm>
                     <a:prstGeom prst="rect">
                       <a:avLst/>
                     </a:prstGeom>
+                    <a:noFill/>
+                    <a:ln>
+                      <a:noFill/>
+                    </a:ln>
                   </pic:spPr>
                 </pic:pic>
               </a:graphicData>
@@ -1215,13 +1348,16 @@
       </w:r>
       <w:r>
         <w:rPr>
+          <w:rFonts w:ascii="TimesNewRomanPSMT" w:hAnsi="TimesNewRomanPSMT"/>
           <w:noProof/>
+          <w:sz w:val="28"/>
+          <w:szCs w:val="28"/>
         </w:rPr>
         <w:drawing>
-          <wp:inline distT="0" distB="0" distL="0" distR="0" wp14:anchorId="6148DDF3" wp14:editId="43779EA6">
-            <wp:extent cx="3952393" cy="2157348"/>
-            <wp:effectExtent l="0" t="0" r="0" b="0"/>
-            <wp:docPr id="111110211" name="Picture 111110211"/>
+          <wp:inline distT="0" distB="0" distL="0" distR="0" wp14:anchorId="6157ABCA" wp14:editId="53A6AA0A">
+            <wp:extent cx="5940425" cy="3244850"/>
+            <wp:effectExtent l="0" t="0" r="3175" b="0"/>
+            <wp:docPr id="22" name="Picture 22"/>
             <wp:cNvGraphicFramePr>
               <a:graphicFrameLocks xmlns:a="http://schemas.openxmlformats.org/drawingml/2006/main" noChangeAspect="1"/>
             </wp:cNvGraphicFramePr>
@@ -1229,8 +1365,10 @@
               <a:graphicData uri="http://schemas.openxmlformats.org/drawingml/2006/picture">
                 <pic:pic xmlns:pic="http://schemas.openxmlformats.org/drawingml/2006/picture">
                   <pic:nvPicPr>
-                    <pic:cNvPr id="0" name=""/>
-                    <pic:cNvPicPr/>
+                    <pic:cNvPr id="0" name="Picture 13"/>
+                    <pic:cNvPicPr>
+                      <a:picLocks noChangeAspect="1" noChangeArrowheads="1"/>
+                    </pic:cNvPicPr>
                   </pic:nvPicPr>
                   <pic:blipFill>
                     <a:blip r:embed="rId7" cstate="print">
@@ -1240,18 +1378,23 @@
                         </a:ext>
                       </a:extLst>
                     </a:blip>
+                    <a:srcRect/>
                     <a:stretch>
                       <a:fillRect/>
                     </a:stretch>
                   </pic:blipFill>
-                  <pic:spPr>
+                  <pic:spPr bwMode="auto">
                     <a:xfrm>
                       <a:off x="0" y="0"/>
-                      <a:ext cx="3967201" cy="2165431"/>
+                      <a:ext cx="5940425" cy="3244850"/>
                     </a:xfrm>
                     <a:prstGeom prst="rect">
                       <a:avLst/>
                     </a:prstGeom>
+                    <a:noFill/>
+                    <a:ln>
+                      <a:noFill/>
+                    </a:ln>
                   </pic:spPr>
                 </pic:pic>
               </a:graphicData>
@@ -1262,112 +1405,51 @@
     </w:p>
     <w:p>
       <w:pPr>
+        <w:rPr>
+          <w:rFonts w:ascii="TimesNewRomanPSMT" w:hAnsi="TimesNewRomanPSMT"/>
+          <w:sz w:val="28"/>
+          <w:szCs w:val="28"/>
+        </w:rPr>
+      </w:pPr>
+      <w:r>
+        <w:rPr>
+          <w:rFonts w:ascii="TimesNewRomanPSMT" w:hAnsi="TimesNewRomanPSMT"/>
+          <w:sz w:val="28"/>
+          <w:szCs w:val="28"/>
+        </w:rPr>
+        <w:br w:type="page"/>
+      </w:r>
+    </w:p>
+    <w:p>
+      <w:pPr>
         <w:pStyle w:val="NormalWeb"/>
-        <w:ind w:left="708"/>
-        <w:rPr>
-          <w:rFonts w:ascii="TimesNewRomanPSMT" w:hAnsi="TimesNewRomanPSMT"/>
-          <w:sz w:val="28"/>
-          <w:szCs w:val="28"/>
-        </w:rPr>
-      </w:pPr>
-    </w:p>
-    <w:p>
-      <w:pPr>
-        <w:pStyle w:val="NormalWeb"/>
-        <w:ind w:left="708"/>
-        <w:rPr>
-          <w:rFonts w:ascii="TimesNewRomanPSMT" w:hAnsi="TimesNewRomanPSMT"/>
-          <w:sz w:val="28"/>
-          <w:szCs w:val="28"/>
-        </w:rPr>
-      </w:pPr>
-    </w:p>
-    <w:p>
-      <w:pPr>
-        <w:pStyle w:val="NormalWeb"/>
-        <w:ind w:left="708"/>
-        <w:rPr>
-          <w:rFonts w:ascii="TimesNewRomanPSMT" w:hAnsi="TimesNewRomanPSMT"/>
-          <w:sz w:val="28"/>
-          <w:szCs w:val="28"/>
-        </w:rPr>
-      </w:pPr>
-    </w:p>
-    <w:p>
-      <w:pPr>
-        <w:pStyle w:val="NormalWeb"/>
-        <w:ind w:left="708"/>
-        <w:rPr>
-          <w:rFonts w:ascii="TimesNewRomanPSMT" w:hAnsi="TimesNewRomanPSMT"/>
-          <w:sz w:val="28"/>
-          <w:szCs w:val="28"/>
-        </w:rPr>
-      </w:pPr>
-    </w:p>
-    <w:p>
-      <w:pPr>
-        <w:pStyle w:val="NormalWeb"/>
-        <w:ind w:firstLine="708"/>
-        <w:rPr>
-          <w:rFonts w:ascii="TimesNewRomanPSMT" w:hAnsi="TimesNewRomanPSMT"/>
-          <w:sz w:val="28"/>
-          <w:szCs w:val="28"/>
-        </w:rPr>
-      </w:pPr>
-      <w:r>
-        <w:rPr>
-          <w:rFonts w:ascii="TimesNewRomanPSMT" w:hAnsi="TimesNewRomanPSMT"/>
+        <w:rPr>
+          <w:rFonts w:ascii="TimesNewRomanPSMT" w:hAnsi="TimesNewRomanPSMT"/>
+          <w:sz w:val="28"/>
+          <w:szCs w:val="28"/>
+        </w:rPr>
+      </w:pPr>
+      <w:r>
+        <w:rPr>
+          <w:rFonts w:ascii="TimesNewRomanPSMT" w:hAnsi="TimesNewRomanPSMT"/>
+          <w:noProof/>
           <w:sz w:val="28"/>
           <w:szCs w:val="28"/>
         </w:rPr>
         <w:lastRenderedPageBreak/>
-        <w:t>Генератор с выборкой равной</w:t>
-      </w:r>
-      <w:r>
-        <w:rPr>
-          <w:rFonts w:ascii="TimesNewRomanPSMT" w:hAnsi="TimesNewRomanPSMT"/>
-          <w:sz w:val="28"/>
-          <w:szCs w:val="28"/>
-        </w:rPr>
-        <w:t xml:space="preserve"> </w:t>
-      </w:r>
-      <w:r>
-        <w:rPr>
-          <w:rFonts w:ascii="TimesNewRomanPSMT" w:hAnsi="TimesNewRomanPSMT"/>
-          <w:sz w:val="28"/>
-          <w:szCs w:val="28"/>
-          <w:lang w:val="en-US"/>
-        </w:rPr>
-        <w:t>n</w:t>
-      </w:r>
-      <w:r>
-        <w:rPr>
-          <w:rFonts w:ascii="TimesNewRomanPSMT" w:hAnsi="TimesNewRomanPSMT"/>
-          <w:sz w:val="28"/>
-          <w:szCs w:val="28"/>
-        </w:rPr>
-        <w:t xml:space="preserve"> = 100000000</w:t>
-      </w:r>
-    </w:p>
-    <w:p>
-      <w:pPr>
-        <w:pStyle w:val="NormalWeb"/>
-        <w:ind w:left="708"/>
-        <w:rPr>
-          <w:rFonts w:ascii="TimesNewRomanPSMT" w:hAnsi="TimesNewRomanPSMT"/>
-          <w:sz w:val="28"/>
-          <w:szCs w:val="28"/>
-        </w:rPr>
-      </w:pPr>
-      <w:r>
-        <w:rPr>
-          <w:noProof/>
-        </w:rPr>
         <w:drawing>
-          <wp:inline distT="0" distB="0" distL="0" distR="0" wp14:anchorId="08E32D0C" wp14:editId="0E43DD7C">
-            <wp:extent cx="3914171" cy="2136485"/>
+          <wp:anchor distT="0" distB="0" distL="114300" distR="114300" simplePos="0" relativeHeight="251658240" behindDoc="0" locked="0" layoutInCell="1" allowOverlap="1" wp14:anchorId="1EC53F3C" wp14:editId="4CD33000">
+            <wp:simplePos x="0" y="0"/>
+            <wp:positionH relativeFrom="column">
+              <wp:posOffset>-685800</wp:posOffset>
+            </wp:positionH>
+            <wp:positionV relativeFrom="paragraph">
+              <wp:posOffset>381000</wp:posOffset>
+            </wp:positionV>
+            <wp:extent cx="7057390" cy="3854450"/>
             <wp:effectExtent l="0" t="0" r="0" b="0"/>
-            <wp:docPr id="926015902" name="Picture 926015902"/>
+            <wp:wrapSquare wrapText="bothSides"/>
+            <wp:docPr id="23" name="Picture 23"/>
             <wp:cNvGraphicFramePr>
               <a:graphicFrameLocks xmlns:a="http://schemas.openxmlformats.org/drawingml/2006/main" noChangeAspect="1"/>
             </wp:cNvGraphicFramePr>
@@ -1375,8 +1457,10 @@
               <a:graphicData uri="http://schemas.openxmlformats.org/drawingml/2006/picture">
                 <pic:pic xmlns:pic="http://schemas.openxmlformats.org/drawingml/2006/picture">
                   <pic:nvPicPr>
-                    <pic:cNvPr id="0" name=""/>
-                    <pic:cNvPicPr/>
+                    <pic:cNvPr id="0" name="Picture 14"/>
+                    <pic:cNvPicPr>
+                      <a:picLocks noChangeAspect="1" noChangeArrowheads="1"/>
+                    </pic:cNvPicPr>
                   </pic:nvPicPr>
                   <pic:blipFill>
                     <a:blip r:embed="rId8" cstate="print">
@@ -1386,34 +1470,92 @@
                         </a:ext>
                       </a:extLst>
                     </a:blip>
+                    <a:srcRect/>
                     <a:stretch>
                       <a:fillRect/>
                     </a:stretch>
                   </pic:blipFill>
-                  <pic:spPr>
+                  <pic:spPr bwMode="auto">
                     <a:xfrm>
                       <a:off x="0" y="0"/>
-                      <a:ext cx="3914171" cy="2136485"/>
+                      <a:ext cx="7057390" cy="3854450"/>
                     </a:xfrm>
                     <a:prstGeom prst="rect">
                       <a:avLst/>
                     </a:prstGeom>
+                    <a:noFill/>
+                    <a:ln>
+                      <a:noFill/>
+                    </a:ln>
                   </pic:spPr>
                 </pic:pic>
               </a:graphicData>
             </a:graphic>
-          </wp:inline>
+            <wp14:sizeRelH relativeFrom="page">
+              <wp14:pctWidth>0</wp14:pctWidth>
+            </wp14:sizeRelH>
+            <wp14:sizeRelV relativeFrom="page">
+              <wp14:pctHeight>0</wp14:pctHeight>
+            </wp14:sizeRelV>
+          </wp:anchor>
         </w:drawing>
       </w:r>
       <w:r>
         <w:rPr>
+          <w:rFonts w:ascii="TimesNewRomanPSMT" w:hAnsi="TimesNewRomanPSMT"/>
+          <w:sz w:val="28"/>
+          <w:szCs w:val="28"/>
+        </w:rPr>
+        <w:t>Генератор с выборкой равной</w:t>
+      </w:r>
+      <w:r>
+        <w:rPr>
+          <w:rFonts w:ascii="TimesNewRomanPSMT" w:hAnsi="TimesNewRomanPSMT"/>
+          <w:sz w:val="28"/>
+          <w:szCs w:val="28"/>
+        </w:rPr>
+        <w:t xml:space="preserve"> </w:t>
+      </w:r>
+      <w:r>
+        <w:rPr>
+          <w:rFonts w:ascii="TimesNewRomanPSMT" w:hAnsi="TimesNewRomanPSMT"/>
+          <w:sz w:val="28"/>
+          <w:szCs w:val="28"/>
+          <w:lang w:val="en-US"/>
+        </w:rPr>
+        <w:t>n</w:t>
+      </w:r>
+      <w:r>
+        <w:rPr>
+          <w:rFonts w:ascii="TimesNewRomanPSMT" w:hAnsi="TimesNewRomanPSMT"/>
+          <w:sz w:val="28"/>
+          <w:szCs w:val="28"/>
+        </w:rPr>
+        <w:t xml:space="preserve"> = 100000000</w:t>
+      </w:r>
+    </w:p>
+    <w:p>
+      <w:pPr>
+        <w:pStyle w:val="NormalWeb"/>
+        <w:ind w:left="-1080"/>
+        <w:rPr>
+          <w:rFonts w:ascii="TimesNewRomanPSMT" w:hAnsi="TimesNewRomanPSMT"/>
+          <w:sz w:val="28"/>
+          <w:szCs w:val="28"/>
+        </w:rPr>
+      </w:pPr>
+      <w:r>
+        <w:rPr>
+          <w:rFonts w:ascii="TimesNewRomanPSMT" w:hAnsi="TimesNewRomanPSMT"/>
           <w:noProof/>
+          <w:sz w:val="28"/>
+          <w:szCs w:val="28"/>
         </w:rPr>
         <w:drawing>
-          <wp:inline distT="0" distB="0" distL="0" distR="0" wp14:anchorId="2BC5145A" wp14:editId="42AA9849">
-            <wp:extent cx="3904434" cy="2131170"/>
-            <wp:effectExtent l="0" t="0" r="1270" b="2540"/>
-            <wp:docPr id="387290397" name="Picture 387290397"/>
+          <wp:inline distT="0" distB="0" distL="0" distR="0" wp14:anchorId="4A62F4CB" wp14:editId="5FEA09D7">
+            <wp:extent cx="7057390" cy="3854972"/>
+            <wp:effectExtent l="0" t="0" r="0" b="0"/>
+            <wp:docPr id="24" name="Picture 24"/>
             <wp:cNvGraphicFramePr>
               <a:graphicFrameLocks xmlns:a="http://schemas.openxmlformats.org/drawingml/2006/main" noChangeAspect="1"/>
             </wp:cNvGraphicFramePr>
@@ -1421,8 +1563,10 @@
               <a:graphicData uri="http://schemas.openxmlformats.org/drawingml/2006/picture">
                 <pic:pic xmlns:pic="http://schemas.openxmlformats.org/drawingml/2006/picture">
                   <pic:nvPicPr>
-                    <pic:cNvPr id="0" name=""/>
-                    <pic:cNvPicPr/>
+                    <pic:cNvPr id="0" name="Picture 15"/>
+                    <pic:cNvPicPr>
+                      <a:picLocks noChangeAspect="1" noChangeArrowheads="1"/>
+                    </pic:cNvPicPr>
                   </pic:nvPicPr>
                   <pic:blipFill>
                     <a:blip r:embed="rId9" cstate="print">
@@ -1432,18 +1576,23 @@
                         </a:ext>
                       </a:extLst>
                     </a:blip>
+                    <a:srcRect/>
                     <a:stretch>
                       <a:fillRect/>
                     </a:stretch>
                   </pic:blipFill>
-                  <pic:spPr>
+                  <pic:spPr bwMode="auto">
                     <a:xfrm>
                       <a:off x="0" y="0"/>
-                      <a:ext cx="3904434" cy="2131170"/>
+                      <a:ext cx="7093299" cy="3874587"/>
                     </a:xfrm>
                     <a:prstGeom prst="rect">
                       <a:avLst/>
                     </a:prstGeom>
+                    <a:noFill/>
+                    <a:ln>
+                      <a:noFill/>
+                    </a:ln>
                   </pic:spPr>
                 </pic:pic>
               </a:graphicData>
@@ -1454,6 +1603,23 @@
     </w:p>
     <w:p>
       <w:pPr>
+        <w:rPr>
+          <w:rFonts w:ascii="TimesNewRomanPSMT" w:hAnsi="TimesNewRomanPSMT"/>
+          <w:sz w:val="28"/>
+          <w:szCs w:val="28"/>
+        </w:rPr>
+      </w:pPr>
+      <w:r>
+        <w:rPr>
+          <w:rFonts w:ascii="TimesNewRomanPSMT" w:hAnsi="TimesNewRomanPSMT"/>
+          <w:sz w:val="28"/>
+          <w:szCs w:val="28"/>
+        </w:rPr>
+        <w:br w:type="page"/>
+      </w:r>
+    </w:p>
+    <w:p>
+      <w:pPr>
         <w:pStyle w:val="NormalWeb"/>
         <w:ind w:firstLine="708"/>
         <w:rPr>
@@ -1472,6 +1638,7 @@
           <w:sz w:val="28"/>
           <w:szCs w:val="28"/>
         </w:rPr>
+        <w:lastRenderedPageBreak/>
         <w:t>3.</w:t>
       </w:r>
       <w:r>
@@ -1527,7 +1694,7 @@
     <w:p>
       <w:pPr>
         <w:pStyle w:val="NormalWeb"/>
-        <w:ind w:left="708"/>
+        <w:ind w:firstLine="708"/>
         <w:rPr>
           <w:rFonts w:ascii="TimesNewRomanPSMT" w:hAnsi="TimesNewRomanPSMT"/>
           <w:sz w:val="28"/>
@@ -1577,15 +1744,27 @@
       </w:r>
     </w:p>
     <w:p>
-      <w:r>
-        <w:rPr>
+      <w:pPr>
+        <w:pStyle w:val="NormalWeb"/>
+        <w:ind w:left="-1080"/>
+        <w:rPr>
+          <w:rFonts w:ascii="TimesNewRomanPSMT" w:hAnsi="TimesNewRomanPSMT"/>
+          <w:sz w:val="28"/>
+          <w:szCs w:val="28"/>
+        </w:rPr>
+      </w:pPr>
+      <w:r>
+        <w:rPr>
+          <w:rFonts w:ascii="TimesNewRomanPSMT" w:hAnsi="TimesNewRomanPSMT"/>
           <w:noProof/>
+          <w:sz w:val="28"/>
+          <w:szCs w:val="28"/>
         </w:rPr>
         <w:drawing>
-          <wp:inline distT="0" distB="0" distL="0" distR="0" wp14:anchorId="0B985BD8" wp14:editId="6F083612">
-            <wp:extent cx="5522400" cy="3014309"/>
-            <wp:effectExtent l="0" t="0" r="2540" b="0"/>
-            <wp:docPr id="524095181" name="Picture 524095181"/>
+          <wp:inline distT="0" distB="0" distL="0" distR="0" wp14:anchorId="77E31052" wp14:editId="317F9995">
+            <wp:extent cx="6941975" cy="3791929"/>
+            <wp:effectExtent l="0" t="0" r="0" b="0"/>
+            <wp:docPr id="25" name="Picture 25"/>
             <wp:cNvGraphicFramePr>
               <a:graphicFrameLocks xmlns:a="http://schemas.openxmlformats.org/drawingml/2006/main" noChangeAspect="1"/>
             </wp:cNvGraphicFramePr>
@@ -1593,8 +1772,10 @@
               <a:graphicData uri="http://schemas.openxmlformats.org/drawingml/2006/picture">
                 <pic:pic xmlns:pic="http://schemas.openxmlformats.org/drawingml/2006/picture">
                   <pic:nvPicPr>
-                    <pic:cNvPr id="0" name=""/>
-                    <pic:cNvPicPr/>
+                    <pic:cNvPr id="0" name="Picture 16"/>
+                    <pic:cNvPicPr>
+                      <a:picLocks noChangeAspect="1" noChangeArrowheads="1"/>
+                    </pic:cNvPicPr>
                   </pic:nvPicPr>
                   <pic:blipFill>
                     <a:blip r:embed="rId10" cstate="print">
@@ -1604,18 +1785,23 @@
                         </a:ext>
                       </a:extLst>
                     </a:blip>
+                    <a:srcRect/>
                     <a:stretch>
                       <a:fillRect/>
                     </a:stretch>
                   </pic:blipFill>
-                  <pic:spPr>
+                  <pic:spPr bwMode="auto">
                     <a:xfrm>
                       <a:off x="0" y="0"/>
-                      <a:ext cx="5547691" cy="3028114"/>
+                      <a:ext cx="6966996" cy="3805596"/>
                     </a:xfrm>
                     <a:prstGeom prst="rect">
                       <a:avLst/>
                     </a:prstGeom>
+                    <a:noFill/>
+                    <a:ln>
+                      <a:noFill/>
+                    </a:ln>
                   </pic:spPr>
                 </pic:pic>
               </a:graphicData>
@@ -1623,18 +1809,18 @@
           </wp:inline>
         </w:drawing>
       </w:r>
-    </w:p>
-    <w:p>
-      <w:r>
-        <w:rPr>
+      <w:r>
+        <w:rPr>
+          <w:rFonts w:ascii="TimesNewRomanPSMT" w:hAnsi="TimesNewRomanPSMT"/>
           <w:noProof/>
-        </w:rPr>
-        <w:lastRenderedPageBreak/>
+          <w:sz w:val="28"/>
+          <w:szCs w:val="28"/>
+        </w:rPr>
         <w:drawing>
-          <wp:inline distT="0" distB="0" distL="0" distR="0" wp14:anchorId="290F511E" wp14:editId="4BA7BA0C">
-            <wp:extent cx="5551200" cy="3030030"/>
-            <wp:effectExtent l="0" t="0" r="0" b="0"/>
-            <wp:docPr id="1332249558" name="Picture 1332249558"/>
+          <wp:inline distT="0" distB="0" distL="0" distR="0" wp14:anchorId="3EF9D061" wp14:editId="3E51BCF5">
+            <wp:extent cx="6950710" cy="3796665"/>
+            <wp:effectExtent l="0" t="0" r="2540" b="0"/>
+            <wp:docPr id="26" name="Picture 26"/>
             <wp:cNvGraphicFramePr>
               <a:graphicFrameLocks xmlns:a="http://schemas.openxmlformats.org/drawingml/2006/main" noChangeAspect="1"/>
             </wp:cNvGraphicFramePr>
@@ -1642,8 +1828,10 @@
               <a:graphicData uri="http://schemas.openxmlformats.org/drawingml/2006/picture">
                 <pic:pic xmlns:pic="http://schemas.openxmlformats.org/drawingml/2006/picture">
                   <pic:nvPicPr>
-                    <pic:cNvPr id="0" name=""/>
-                    <pic:cNvPicPr/>
+                    <pic:cNvPr id="0" name="Picture 17"/>
+                    <pic:cNvPicPr>
+                      <a:picLocks noChangeAspect="1" noChangeArrowheads="1"/>
+                    </pic:cNvPicPr>
                   </pic:nvPicPr>
                   <pic:blipFill>
                     <a:blip r:embed="rId11" cstate="print">
@@ -1653,18 +1841,23 @@
                         </a:ext>
                       </a:extLst>
                     </a:blip>
+                    <a:srcRect/>
                     <a:stretch>
                       <a:fillRect/>
                     </a:stretch>
                   </pic:blipFill>
-                  <pic:spPr>
+                  <pic:spPr bwMode="auto">
                     <a:xfrm>
                       <a:off x="0" y="0"/>
-                      <a:ext cx="5596765" cy="3054901"/>
+                      <a:ext cx="6980899" cy="3813155"/>
                     </a:xfrm>
                     <a:prstGeom prst="rect">
                       <a:avLst/>
                     </a:prstGeom>
+                    <a:noFill/>
+                    <a:ln>
+                      <a:noFill/>
+                    </a:ln>
                   </pic:spPr>
                 </pic:pic>
               </a:graphicData>
@@ -1675,112 +1868,128 @@
     </w:p>
     <w:p>
       <w:pPr>
+        <w:ind w:left="-1080"/>
+        <w:rPr>
+          <w:rFonts w:ascii="TimesNewRomanPSMT" w:hAnsi="TimesNewRomanPSMT"/>
+          <w:sz w:val="28"/>
+          <w:szCs w:val="28"/>
+        </w:rPr>
+      </w:pPr>
+      <w:r>
+        <w:rPr>
+          <w:rFonts w:ascii="TimesNewRomanPSMT" w:hAnsi="TimesNewRomanPSMT"/>
+          <w:sz w:val="28"/>
+          <w:szCs w:val="28"/>
+        </w:rPr>
+        <w:br w:type="page"/>
+      </w:r>
+    </w:p>
+    <w:p>
+      <w:pPr>
         <w:pStyle w:val="NormalWeb"/>
-        <w:ind w:firstLine="720"/>
-        <w:rPr>
-          <w:rFonts w:ascii="TimesNewRomanPSMT" w:hAnsi="TimesNewRomanPSMT"/>
-          <w:sz w:val="28"/>
-          <w:szCs w:val="28"/>
-        </w:rPr>
-      </w:pPr>
+        <w:rPr>
+          <w:rFonts w:ascii="TimesNewRomanPSMT" w:hAnsi="TimesNewRomanPSMT"/>
+          <w:sz w:val="28"/>
+          <w:szCs w:val="28"/>
+        </w:rPr>
+      </w:pPr>
+      <w:r>
+        <w:rPr>
+          <w:rFonts w:ascii="TimesNewRomanPSMT" w:hAnsi="TimesNewRomanPSMT"/>
+          <w:sz w:val="28"/>
+          <w:szCs w:val="28"/>
+        </w:rPr>
+        <w:lastRenderedPageBreak/>
+        <w:t>Генератор с выборкой равной</w:t>
+      </w:r>
+      <w:r>
+        <w:rPr>
+          <w:rFonts w:ascii="TimesNewRomanPSMT" w:hAnsi="TimesNewRomanPSMT"/>
+          <w:sz w:val="28"/>
+          <w:szCs w:val="28"/>
+        </w:rPr>
+        <w:t xml:space="preserve"> </w:t>
+      </w:r>
+      <w:r>
+        <w:rPr>
+          <w:rFonts w:ascii="TimesNewRomanPSMT" w:hAnsi="TimesNewRomanPSMT"/>
+          <w:sz w:val="28"/>
+          <w:szCs w:val="28"/>
+          <w:lang w:val="en-US"/>
+        </w:rPr>
+        <w:t>n</w:t>
+      </w:r>
+      <w:r>
+        <w:rPr>
+          <w:rFonts w:ascii="TimesNewRomanPSMT" w:hAnsi="TimesNewRomanPSMT"/>
+          <w:sz w:val="28"/>
+          <w:szCs w:val="28"/>
+        </w:rPr>
+        <w:t xml:space="preserve"> = </w:t>
+      </w:r>
+      <w:r>
+        <w:rPr>
+          <w:rFonts w:ascii="TimesNewRomanPSMT" w:hAnsi="TimesNewRomanPSMT"/>
+          <w:sz w:val="28"/>
+          <w:szCs w:val="28"/>
+        </w:rPr>
+        <w:t>5</w:t>
+      </w:r>
+      <w:r>
+        <w:rPr>
+          <w:rFonts w:ascii="TimesNewRomanPSMT" w:hAnsi="TimesNewRomanPSMT"/>
+          <w:sz w:val="28"/>
+          <w:szCs w:val="28"/>
+        </w:rPr>
+        <w:t>0</w:t>
+      </w:r>
+      <w:r>
+        <w:rPr>
+          <w:rFonts w:ascii="TimesNewRomanPSMT" w:hAnsi="TimesNewRomanPSMT"/>
+          <w:sz w:val="28"/>
+          <w:szCs w:val="28"/>
+        </w:rPr>
+        <w:t>0</w:t>
+      </w:r>
+      <w:r>
+        <w:rPr>
+          <w:rFonts w:ascii="TimesNewRomanPSMT" w:hAnsi="TimesNewRomanPSMT"/>
+          <w:sz w:val="28"/>
+          <w:szCs w:val="28"/>
+        </w:rPr>
+        <w:t>0</w:t>
+      </w:r>
+      <w:r>
+        <w:rPr>
+          <w:rFonts w:ascii="TimesNewRomanPSMT" w:hAnsi="TimesNewRomanPSMT"/>
+          <w:sz w:val="28"/>
+          <w:szCs w:val="28"/>
+        </w:rPr>
+        <w:t>00</w:t>
+      </w:r>
     </w:p>
     <w:p>
       <w:pPr>
         <w:pStyle w:val="NormalWeb"/>
-        <w:ind w:left="708"/>
-        <w:rPr>
-          <w:rFonts w:ascii="TimesNewRomanPSMT" w:hAnsi="TimesNewRomanPSMT"/>
-          <w:sz w:val="28"/>
-          <w:szCs w:val="28"/>
-        </w:rPr>
-      </w:pPr>
-      <w:r>
-        <w:rPr>
-          <w:rFonts w:ascii="TimesNewRomanPSMT" w:hAnsi="TimesNewRomanPSMT"/>
-          <w:sz w:val="28"/>
-          <w:szCs w:val="28"/>
-        </w:rPr>
-        <w:t>Генератор с выборкой равной</w:t>
-      </w:r>
-      <w:r>
-        <w:rPr>
-          <w:rFonts w:ascii="TimesNewRomanPSMT" w:hAnsi="TimesNewRomanPSMT"/>
-          <w:sz w:val="28"/>
-          <w:szCs w:val="28"/>
-        </w:rPr>
-        <w:t xml:space="preserve"> </w:t>
-      </w:r>
-      <w:r>
-        <w:rPr>
-          <w:rFonts w:ascii="TimesNewRomanPSMT" w:hAnsi="TimesNewRomanPSMT"/>
-          <w:sz w:val="28"/>
-          <w:szCs w:val="28"/>
-          <w:lang w:val="en-US"/>
-        </w:rPr>
-        <w:t>n</w:t>
-      </w:r>
-      <w:r>
-        <w:rPr>
-          <w:rFonts w:ascii="TimesNewRomanPSMT" w:hAnsi="TimesNewRomanPSMT"/>
-          <w:sz w:val="28"/>
-          <w:szCs w:val="28"/>
-        </w:rPr>
-        <w:t xml:space="preserve"> = </w:t>
-      </w:r>
-      <w:r>
-        <w:rPr>
-          <w:rFonts w:ascii="TimesNewRomanPSMT" w:hAnsi="TimesNewRomanPSMT"/>
-          <w:sz w:val="28"/>
-          <w:szCs w:val="28"/>
-        </w:rPr>
-        <w:t>5</w:t>
-      </w:r>
-      <w:r>
-        <w:rPr>
-          <w:rFonts w:ascii="TimesNewRomanPSMT" w:hAnsi="TimesNewRomanPSMT"/>
-          <w:sz w:val="28"/>
-          <w:szCs w:val="28"/>
-        </w:rPr>
-        <w:t>0</w:t>
-      </w:r>
-      <w:r>
-        <w:rPr>
-          <w:rFonts w:ascii="TimesNewRomanPSMT" w:hAnsi="TimesNewRomanPSMT"/>
-          <w:sz w:val="28"/>
-          <w:szCs w:val="28"/>
-        </w:rPr>
-        <w:t>0</w:t>
-      </w:r>
-      <w:r>
-        <w:rPr>
-          <w:rFonts w:ascii="TimesNewRomanPSMT" w:hAnsi="TimesNewRomanPSMT"/>
-          <w:sz w:val="28"/>
-          <w:szCs w:val="28"/>
-        </w:rPr>
-        <w:t>0</w:t>
-      </w:r>
-      <w:r>
-        <w:rPr>
-          <w:rFonts w:ascii="TimesNewRomanPSMT" w:hAnsi="TimesNewRomanPSMT"/>
-          <w:sz w:val="28"/>
-          <w:szCs w:val="28"/>
-        </w:rPr>
-        <w:t>00</w:t>
-      </w:r>
-    </w:p>
-    <w:p>
-      <w:pPr>
-        <w:ind w:firstLine="708"/>
-      </w:pPr>
-      <w:r>
-        <w:rPr>
+        <w:ind w:left="-1080"/>
+        <w:rPr>
+          <w:rFonts w:ascii="TimesNewRomanPSMT" w:hAnsi="TimesNewRomanPSMT"/>
+          <w:sz w:val="28"/>
+          <w:szCs w:val="28"/>
+        </w:rPr>
+      </w:pPr>
+      <w:r>
+        <w:rPr>
+          <w:rFonts w:ascii="TimesNewRomanPSMT" w:hAnsi="TimesNewRomanPSMT"/>
           <w:noProof/>
+          <w:sz w:val="28"/>
+          <w:szCs w:val="28"/>
         </w:rPr>
         <w:drawing>
-          <wp:inline distT="0" distB="0" distL="0" distR="0" wp14:anchorId="3735E0BC" wp14:editId="28FB6B4F">
-            <wp:extent cx="4572000" cy="2495550"/>
+          <wp:inline distT="0" distB="0" distL="0" distR="0" wp14:anchorId="520F1446" wp14:editId="48193627">
+            <wp:extent cx="6941127" cy="3791465"/>
             <wp:effectExtent l="0" t="0" r="0" b="0"/>
-            <wp:docPr id="773751981" name="Picture 773751981"/>
+            <wp:docPr id="27" name="Picture 27"/>
             <wp:cNvGraphicFramePr>
               <a:graphicFrameLocks xmlns:a="http://schemas.openxmlformats.org/drawingml/2006/main" noChangeAspect="1"/>
             </wp:cNvGraphicFramePr>
@@ -1788,8 +1997,10 @@
               <a:graphicData uri="http://schemas.openxmlformats.org/drawingml/2006/picture">
                 <pic:pic xmlns:pic="http://schemas.openxmlformats.org/drawingml/2006/picture">
                   <pic:nvPicPr>
-                    <pic:cNvPr id="0" name=""/>
-                    <pic:cNvPicPr/>
+                    <pic:cNvPr id="0" name="Picture 18"/>
+                    <pic:cNvPicPr>
+                      <a:picLocks noChangeAspect="1" noChangeArrowheads="1"/>
+                    </pic:cNvPicPr>
                   </pic:nvPicPr>
                   <pic:blipFill>
                     <a:blip r:embed="rId12" cstate="print">
@@ -1799,18 +2010,23 @@
                         </a:ext>
                       </a:extLst>
                     </a:blip>
+                    <a:srcRect/>
                     <a:stretch>
                       <a:fillRect/>
                     </a:stretch>
                   </pic:blipFill>
-                  <pic:spPr>
+                  <pic:spPr bwMode="auto">
                     <a:xfrm>
                       <a:off x="0" y="0"/>
-                      <a:ext cx="4572000" cy="2495550"/>
+                      <a:ext cx="6956483" cy="3799853"/>
                     </a:xfrm>
                     <a:prstGeom prst="rect">
                       <a:avLst/>
                     </a:prstGeom>
+                    <a:noFill/>
+                    <a:ln>
+                      <a:noFill/>
+                    </a:ln>
                   </pic:spPr>
                 </pic:pic>
               </a:graphicData>
@@ -1818,20 +2034,18 @@
           </wp:inline>
         </w:drawing>
       </w:r>
-    </w:p>
-    <w:p>
-      <w:pPr>
-        <w:ind w:firstLine="708"/>
-      </w:pPr>
-      <w:r>
-        <w:rPr>
+      <w:r>
+        <w:rPr>
+          <w:rFonts w:ascii="TimesNewRomanPSMT" w:hAnsi="TimesNewRomanPSMT"/>
           <w:noProof/>
+          <w:sz w:val="28"/>
+          <w:szCs w:val="28"/>
         </w:rPr>
         <w:drawing>
-          <wp:inline distT="0" distB="0" distL="0" distR="0" wp14:anchorId="50507576" wp14:editId="39B71FD0">
-            <wp:extent cx="4572000" cy="2495550"/>
+          <wp:inline distT="0" distB="0" distL="0" distR="0" wp14:anchorId="09DA286A" wp14:editId="4865B391">
+            <wp:extent cx="6940550" cy="3791150"/>
             <wp:effectExtent l="0" t="0" r="0" b="0"/>
-            <wp:docPr id="160035269" name="Picture 160035269"/>
+            <wp:docPr id="28" name="Picture 28"/>
             <wp:cNvGraphicFramePr>
               <a:graphicFrameLocks xmlns:a="http://schemas.openxmlformats.org/drawingml/2006/main" noChangeAspect="1"/>
             </wp:cNvGraphicFramePr>
@@ -1839,8 +2053,10 @@
               <a:graphicData uri="http://schemas.openxmlformats.org/drawingml/2006/picture">
                 <pic:pic xmlns:pic="http://schemas.openxmlformats.org/drawingml/2006/picture">
                   <pic:nvPicPr>
-                    <pic:cNvPr id="0" name=""/>
-                    <pic:cNvPicPr/>
+                    <pic:cNvPr id="0" name="Picture 19"/>
+                    <pic:cNvPicPr>
+                      <a:picLocks noChangeAspect="1" noChangeArrowheads="1"/>
+                    </pic:cNvPicPr>
                   </pic:nvPicPr>
                   <pic:blipFill>
                     <a:blip r:embed="rId13" cstate="print">
@@ -1850,18 +2066,23 @@
                         </a:ext>
                       </a:extLst>
                     </a:blip>
+                    <a:srcRect/>
                     <a:stretch>
                       <a:fillRect/>
                     </a:stretch>
                   </pic:blipFill>
-                  <pic:spPr>
+                  <pic:spPr bwMode="auto">
                     <a:xfrm>
                       <a:off x="0" y="0"/>
-                      <a:ext cx="4572000" cy="2495550"/>
+                      <a:ext cx="6963012" cy="3803420"/>
                     </a:xfrm>
                     <a:prstGeom prst="rect">
                       <a:avLst/>
                     </a:prstGeom>
+                    <a:noFill/>
+                    <a:ln>
+                      <a:noFill/>
+                    </a:ln>
                   </pic:spPr>
                 </pic:pic>
               </a:graphicData>
@@ -1872,8 +2093,24 @@
     </w:p>
     <w:p>
       <w:pPr>
+        <w:rPr>
+          <w:rFonts w:ascii="TimesNewRomanPSMT" w:hAnsi="TimesNewRomanPSMT"/>
+          <w:sz w:val="28"/>
+          <w:szCs w:val="28"/>
+        </w:rPr>
+      </w:pPr>
+      <w:r>
+        <w:rPr>
+          <w:rFonts w:ascii="TimesNewRomanPSMT" w:hAnsi="TimesNewRomanPSMT"/>
+          <w:sz w:val="28"/>
+          <w:szCs w:val="28"/>
+        </w:rPr>
+        <w:br w:type="page"/>
+      </w:r>
+    </w:p>
+    <w:p>
+      <w:pPr>
         <w:pStyle w:val="NormalWeb"/>
-        <w:ind w:left="708"/>
         <w:rPr>
           <w:rFonts w:ascii="TimesNewRomanPSMT" w:hAnsi="TimesNewRomanPSMT"/>
           <w:sz w:val="28"/>
@@ -1965,17 +2202,26 @@
     </w:p>
     <w:p>
       <w:pPr>
-        <w:ind w:left="708"/>
-      </w:pPr>
-      <w:r>
-        <w:rPr>
+        <w:pStyle w:val="NormalWeb"/>
+        <w:ind w:left="-1080"/>
+        <w:rPr>
+          <w:rFonts w:ascii="TimesNewRomanPSMT" w:hAnsi="TimesNewRomanPSMT"/>
+          <w:sz w:val="28"/>
+          <w:szCs w:val="28"/>
+        </w:rPr>
+      </w:pPr>
+      <w:r>
+        <w:rPr>
+          <w:rFonts w:ascii="TimesNewRomanPSMT" w:hAnsi="TimesNewRomanPSMT"/>
           <w:noProof/>
+          <w:sz w:val="28"/>
+          <w:szCs w:val="28"/>
         </w:rPr>
         <w:drawing>
-          <wp:inline distT="0" distB="0" distL="0" distR="0" wp14:anchorId="3F753FF4" wp14:editId="10233C53">
-            <wp:extent cx="4572000" cy="2495550"/>
+          <wp:inline distT="0" distB="0" distL="0" distR="0" wp14:anchorId="3AB164DC" wp14:editId="1229FC8E">
+            <wp:extent cx="6806045" cy="3717679"/>
             <wp:effectExtent l="0" t="0" r="0" b="0"/>
-            <wp:docPr id="1395167835" name="Picture 1395167835"/>
+            <wp:docPr id="29" name="Picture 29"/>
             <wp:cNvGraphicFramePr>
               <a:graphicFrameLocks xmlns:a="http://schemas.openxmlformats.org/drawingml/2006/main" noChangeAspect="1"/>
             </wp:cNvGraphicFramePr>
@@ -1983,8 +2229,10 @@
               <a:graphicData uri="http://schemas.openxmlformats.org/drawingml/2006/picture">
                 <pic:pic xmlns:pic="http://schemas.openxmlformats.org/drawingml/2006/picture">
                   <pic:nvPicPr>
-                    <pic:cNvPr id="0" name=""/>
-                    <pic:cNvPicPr/>
+                    <pic:cNvPr id="0" name="Picture 20"/>
+                    <pic:cNvPicPr>
+                      <a:picLocks noChangeAspect="1" noChangeArrowheads="1"/>
+                    </pic:cNvPicPr>
                   </pic:nvPicPr>
                   <pic:blipFill>
                     <a:blip r:embed="rId14" cstate="print">
@@ -1994,18 +2242,23 @@
                         </a:ext>
                       </a:extLst>
                     </a:blip>
+                    <a:srcRect/>
                     <a:stretch>
                       <a:fillRect/>
                     </a:stretch>
                   </pic:blipFill>
-                  <pic:spPr>
+                  <pic:spPr bwMode="auto">
                     <a:xfrm>
                       <a:off x="0" y="0"/>
-                      <a:ext cx="4572000" cy="2495550"/>
+                      <a:ext cx="6829713" cy="3730607"/>
                     </a:xfrm>
                     <a:prstGeom prst="rect">
                       <a:avLst/>
                     </a:prstGeom>
+                    <a:noFill/>
+                    <a:ln>
+                      <a:noFill/>
+                    </a:ln>
                   </pic:spPr>
                 </pic:pic>
               </a:graphicData>
@@ -2013,20 +2266,18 @@
           </wp:inline>
         </w:drawing>
       </w:r>
-    </w:p>
-    <w:p>
-      <w:pPr>
-        <w:ind w:left="708"/>
-      </w:pPr>
-      <w:r>
-        <w:rPr>
+      <w:r>
+        <w:rPr>
+          <w:rFonts w:ascii="TimesNewRomanPSMT" w:hAnsi="TimesNewRomanPSMT"/>
           <w:noProof/>
+          <w:sz w:val="28"/>
+          <w:szCs w:val="28"/>
         </w:rPr>
         <w:drawing>
-          <wp:inline distT="0" distB="0" distL="0" distR="0" wp14:anchorId="32CDF6F9" wp14:editId="2288787D">
-            <wp:extent cx="4572000" cy="2495550"/>
-            <wp:effectExtent l="0" t="0" r="0" b="0"/>
-            <wp:docPr id="1931895818" name="Picture 1931895818"/>
+          <wp:inline distT="0" distB="0" distL="0" distR="0" wp14:anchorId="57881D90" wp14:editId="01E7A582">
+            <wp:extent cx="6826827" cy="3729031"/>
+            <wp:effectExtent l="0" t="0" r="0" b="5080"/>
+            <wp:docPr id="30" name="Picture 30"/>
             <wp:cNvGraphicFramePr>
               <a:graphicFrameLocks xmlns:a="http://schemas.openxmlformats.org/drawingml/2006/main" noChangeAspect="1"/>
             </wp:cNvGraphicFramePr>
@@ -2034,8 +2285,10 @@
               <a:graphicData uri="http://schemas.openxmlformats.org/drawingml/2006/picture">
                 <pic:pic xmlns:pic="http://schemas.openxmlformats.org/drawingml/2006/picture">
                   <pic:nvPicPr>
-                    <pic:cNvPr id="0" name=""/>
-                    <pic:cNvPicPr/>
+                    <pic:cNvPr id="0" name="Picture 21"/>
+                    <pic:cNvPicPr>
+                      <a:picLocks noChangeAspect="1" noChangeArrowheads="1"/>
+                    </pic:cNvPicPr>
                   </pic:nvPicPr>
                   <pic:blipFill>
                     <a:blip r:embed="rId15" cstate="print">
@@ -2045,18 +2298,23 @@
                         </a:ext>
                       </a:extLst>
                     </a:blip>
+                    <a:srcRect/>
                     <a:stretch>
                       <a:fillRect/>
                     </a:stretch>
                   </pic:blipFill>
-                  <pic:spPr>
+                  <pic:spPr bwMode="auto">
                     <a:xfrm>
                       <a:off x="0" y="0"/>
-                      <a:ext cx="4572000" cy="2495550"/>
+                      <a:ext cx="6868617" cy="3751858"/>
                     </a:xfrm>
                     <a:prstGeom prst="rect">
                       <a:avLst/>
                     </a:prstGeom>
+                    <a:noFill/>
+                    <a:ln>
+                      <a:noFill/>
+                    </a:ln>
                   </pic:spPr>
                 </pic:pic>
               </a:graphicData>
@@ -2068,10 +2326,23 @@
     <w:p>
       <w:pPr>
         <w:rPr>
-          <w:sz w:val="28"/>
-          <w:szCs w:val="28"/>
-        </w:rPr>
-      </w:pPr>
+          <w:rFonts w:ascii="TimesNewRomanPSMT" w:hAnsi="TimesNewRomanPSMT"/>
+          <w:b/>
+          <w:bCs/>
+          <w:sz w:val="28"/>
+          <w:szCs w:val="28"/>
+        </w:rPr>
+      </w:pPr>
+      <w:r>
+        <w:rPr>
+          <w:rFonts w:ascii="TimesNewRomanPSMT" w:hAnsi="TimesNewRomanPSMT"/>
+          <w:b/>
+          <w:bCs/>
+          <w:sz w:val="28"/>
+          <w:szCs w:val="28"/>
+        </w:rPr>
+        <w:br w:type="page"/>
+      </w:r>
     </w:p>
     <w:p>
       <w:pPr>
@@ -2093,6 +2364,7 @@
           <w:sz w:val="28"/>
           <w:szCs w:val="28"/>
         </w:rPr>
+        <w:lastRenderedPageBreak/>
         <w:t>3.</w:t>
       </w:r>
       <w:r>
@@ -2129,7 +2401,7 @@
     <w:p>
       <w:pPr>
         <w:pStyle w:val="NormalWeb"/>
-        <w:ind w:firstLine="708"/>
+        <w:ind w:left="708"/>
         <w:rPr>
           <w:rFonts w:ascii="TimesNewRomanPSMT" w:hAnsi="TimesNewRomanPSMT"/>
           <w:sz w:val="28"/>
@@ -2148,7 +2420,7 @@
     <w:p>
       <w:pPr>
         <w:pStyle w:val="NormalWeb"/>
-        <w:ind w:firstLine="708"/>
+        <w:ind w:left="708"/>
         <w:rPr>
           <w:rFonts w:ascii="TimesNewRomanPSMT" w:hAnsi="TimesNewRomanPSMT"/>
           <w:sz w:val="28"/>
@@ -2230,15 +2502,27 @@
       </w:r>
     </w:p>
     <w:p>
-      <w:r>
-        <w:rPr>
+      <w:pPr>
+        <w:pStyle w:val="NormalWeb"/>
+        <w:ind w:left="-1080"/>
+        <w:rPr>
+          <w:rFonts w:ascii="TimesNewRomanPSMT" w:hAnsi="TimesNewRomanPSMT"/>
+          <w:sz w:val="28"/>
+          <w:szCs w:val="28"/>
+        </w:rPr>
+      </w:pPr>
+      <w:r>
+        <w:rPr>
+          <w:rFonts w:ascii="TimesNewRomanPSMT" w:hAnsi="TimesNewRomanPSMT"/>
           <w:noProof/>
+          <w:sz w:val="28"/>
+          <w:szCs w:val="28"/>
         </w:rPr>
         <w:drawing>
-          <wp:inline distT="0" distB="0" distL="0" distR="0" wp14:anchorId="6AD4ABAC" wp14:editId="7BCAE861">
-            <wp:extent cx="4273832" cy="2332800"/>
-            <wp:effectExtent l="0" t="0" r="0" b="0"/>
-            <wp:docPr id="340120643" name="Picture 340120643"/>
+          <wp:inline distT="0" distB="0" distL="0" distR="0" wp14:anchorId="7FB113EA" wp14:editId="13DE601B">
+            <wp:extent cx="6816436" cy="3723355"/>
+            <wp:effectExtent l="0" t="0" r="3810" b="0"/>
+            <wp:docPr id="31" name="Picture 31"/>
             <wp:cNvGraphicFramePr>
               <a:graphicFrameLocks xmlns:a="http://schemas.openxmlformats.org/drawingml/2006/main" noChangeAspect="1"/>
             </wp:cNvGraphicFramePr>
@@ -2246,8 +2530,10 @@
               <a:graphicData uri="http://schemas.openxmlformats.org/drawingml/2006/picture">
                 <pic:pic xmlns:pic="http://schemas.openxmlformats.org/drawingml/2006/picture">
                   <pic:nvPicPr>
-                    <pic:cNvPr id="0" name=""/>
-                    <pic:cNvPicPr/>
+                    <pic:cNvPr id="0" name="Picture 22"/>
+                    <pic:cNvPicPr>
+                      <a:picLocks noChangeAspect="1" noChangeArrowheads="1"/>
+                    </pic:cNvPicPr>
                   </pic:nvPicPr>
                   <pic:blipFill>
                     <a:blip r:embed="rId16" cstate="print">
@@ -2257,18 +2543,23 @@
                         </a:ext>
                       </a:extLst>
                     </a:blip>
+                    <a:srcRect/>
                     <a:stretch>
                       <a:fillRect/>
                     </a:stretch>
                   </pic:blipFill>
-                  <pic:spPr>
+                  <pic:spPr bwMode="auto">
                     <a:xfrm>
                       <a:off x="0" y="0"/>
-                      <a:ext cx="4292962" cy="2343242"/>
+                      <a:ext cx="6828950" cy="3730191"/>
                     </a:xfrm>
                     <a:prstGeom prst="rect">
                       <a:avLst/>
                     </a:prstGeom>
+                    <a:noFill/>
+                    <a:ln>
+                      <a:noFill/>
+                    </a:ln>
                   </pic:spPr>
                 </pic:pic>
               </a:graphicData>
@@ -2276,18 +2567,18 @@
           </wp:inline>
         </w:drawing>
       </w:r>
-    </w:p>
-    <w:p>
-      <w:r>
-        <w:rPr>
+      <w:r>
+        <w:rPr>
+          <w:rFonts w:ascii="TimesNewRomanPSMT" w:hAnsi="TimesNewRomanPSMT"/>
           <w:noProof/>
-        </w:rPr>
-        <w:lastRenderedPageBreak/>
+          <w:sz w:val="28"/>
+          <w:szCs w:val="28"/>
+        </w:rPr>
         <w:drawing>
-          <wp:inline distT="0" distB="0" distL="0" distR="0" wp14:anchorId="3241DE08" wp14:editId="23EF9813">
-            <wp:extent cx="4485600" cy="2448390"/>
-            <wp:effectExtent l="0" t="0" r="0" b="9525"/>
-            <wp:docPr id="1152629600" name="Picture 1152629600"/>
+          <wp:inline distT="0" distB="0" distL="0" distR="0" wp14:anchorId="0F7667F7" wp14:editId="143FBBA7">
+            <wp:extent cx="6816090" cy="3723166"/>
+            <wp:effectExtent l="0" t="0" r="3810" b="0"/>
+            <wp:docPr id="32" name="Picture 32"/>
             <wp:cNvGraphicFramePr>
               <a:graphicFrameLocks xmlns:a="http://schemas.openxmlformats.org/drawingml/2006/main" noChangeAspect="1"/>
             </wp:cNvGraphicFramePr>
@@ -2295,8 +2586,10 @@
               <a:graphicData uri="http://schemas.openxmlformats.org/drawingml/2006/picture">
                 <pic:pic xmlns:pic="http://schemas.openxmlformats.org/drawingml/2006/picture">
                   <pic:nvPicPr>
-                    <pic:cNvPr id="0" name=""/>
-                    <pic:cNvPicPr/>
+                    <pic:cNvPr id="0" name="Picture 23"/>
+                    <pic:cNvPicPr>
+                      <a:picLocks noChangeAspect="1" noChangeArrowheads="1"/>
+                    </pic:cNvPicPr>
                   </pic:nvPicPr>
                   <pic:blipFill>
                     <a:blip r:embed="rId17" cstate="print">
@@ -2306,18 +2599,23 @@
                         </a:ext>
                       </a:extLst>
                     </a:blip>
+                    <a:srcRect/>
                     <a:stretch>
                       <a:fillRect/>
                     </a:stretch>
                   </pic:blipFill>
-                  <pic:spPr>
+                  <pic:spPr bwMode="auto">
                     <a:xfrm>
                       <a:off x="0" y="0"/>
-                      <a:ext cx="4495706" cy="2453906"/>
+                      <a:ext cx="6847025" cy="3740064"/>
                     </a:xfrm>
                     <a:prstGeom prst="rect">
                       <a:avLst/>
                     </a:prstGeom>
+                    <a:noFill/>
+                    <a:ln>
+                      <a:noFill/>
+                    </a:ln>
                   </pic:spPr>
                 </pic:pic>
               </a:graphicData>
@@ -2329,11 +2627,8 @@
     <w:p>
       <w:pPr>
         <w:pStyle w:val="NormalWeb"/>
-        <w:ind w:firstLine="708"/>
-        <w:rPr>
-          <w:rFonts w:ascii="TimesNewRomanPSMT" w:hAnsi="TimesNewRomanPSMT"/>
-          <w:b/>
-          <w:bCs/>
+        <w:rPr>
+          <w:rFonts w:ascii="TimesNewRomanPSMT" w:hAnsi="TimesNewRomanPSMT"/>
           <w:sz w:val="28"/>
           <w:szCs w:val="28"/>
         </w:rPr>
@@ -2355,6 +2650,7 @@
           <w:sz w:val="28"/>
           <w:szCs w:val="28"/>
         </w:rPr>
+        <w:lastRenderedPageBreak/>
         <w:t>Генератор с выборкой равной</w:t>
       </w:r>
       <w:r>
@@ -2424,15 +2720,27 @@
       </w:r>
     </w:p>
     <w:p>
-      <w:r>
-        <w:rPr>
+      <w:pPr>
+        <w:pStyle w:val="NormalWeb"/>
+        <w:ind w:left="-1080"/>
+        <w:rPr>
+          <w:rFonts w:ascii="TimesNewRomanPSMT" w:hAnsi="TimesNewRomanPSMT"/>
+          <w:sz w:val="28"/>
+          <w:szCs w:val="28"/>
+        </w:rPr>
+      </w:pPr>
+      <w:r>
+        <w:rPr>
+          <w:rFonts w:ascii="TimesNewRomanPSMT" w:hAnsi="TimesNewRomanPSMT"/>
           <w:noProof/>
+          <w:sz w:val="28"/>
+          <w:szCs w:val="28"/>
         </w:rPr>
         <w:drawing>
-          <wp:inline distT="0" distB="0" distL="0" distR="0" wp14:anchorId="0DD0797A" wp14:editId="11D0F9B7">
-            <wp:extent cx="5176520" cy="2825517"/>
-            <wp:effectExtent l="0" t="0" r="5080" b="0"/>
-            <wp:docPr id="1207242185" name="Picture 1207242185"/>
+          <wp:inline distT="0" distB="0" distL="0" distR="0" wp14:anchorId="29C1F7E6" wp14:editId="5F21D40D">
+            <wp:extent cx="6834499" cy="3733222"/>
+            <wp:effectExtent l="0" t="0" r="5080" b="635"/>
+            <wp:docPr id="33" name="Picture 33"/>
             <wp:cNvGraphicFramePr>
               <a:graphicFrameLocks xmlns:a="http://schemas.openxmlformats.org/drawingml/2006/main" noChangeAspect="1"/>
             </wp:cNvGraphicFramePr>
@@ -2440,8 +2748,10 @@
               <a:graphicData uri="http://schemas.openxmlformats.org/drawingml/2006/picture">
                 <pic:pic xmlns:pic="http://schemas.openxmlformats.org/drawingml/2006/picture">
                   <pic:nvPicPr>
-                    <pic:cNvPr id="0" name=""/>
-                    <pic:cNvPicPr/>
+                    <pic:cNvPr id="0" name="Picture 24"/>
+                    <pic:cNvPicPr>
+                      <a:picLocks noChangeAspect="1" noChangeArrowheads="1"/>
+                    </pic:cNvPicPr>
                   </pic:nvPicPr>
                   <pic:blipFill>
                     <a:blip r:embed="rId18" cstate="print">
@@ -2451,18 +2761,23 @@
                         </a:ext>
                       </a:extLst>
                     </a:blip>
+                    <a:srcRect/>
                     <a:stretch>
                       <a:fillRect/>
                     </a:stretch>
                   </pic:blipFill>
-                  <pic:spPr>
+                  <pic:spPr bwMode="auto">
                     <a:xfrm>
                       <a:off x="0" y="0"/>
-                      <a:ext cx="5184588" cy="2829921"/>
+                      <a:ext cx="6849636" cy="3741491"/>
                     </a:xfrm>
                     <a:prstGeom prst="rect">
                       <a:avLst/>
                     </a:prstGeom>
+                    <a:noFill/>
+                    <a:ln>
+                      <a:noFill/>
+                    </a:ln>
                   </pic:spPr>
                 </pic:pic>
               </a:graphicData>
@@ -2470,17 +2785,18 @@
           </wp:inline>
         </w:drawing>
       </w:r>
-    </w:p>
-    <w:p>
-      <w:r>
-        <w:rPr>
+      <w:r>
+        <w:rPr>
+          <w:rFonts w:ascii="TimesNewRomanPSMT" w:hAnsi="TimesNewRomanPSMT"/>
           <w:noProof/>
+          <w:sz w:val="28"/>
+          <w:szCs w:val="28"/>
         </w:rPr>
         <w:drawing>
-          <wp:inline distT="0" distB="0" distL="0" distR="0" wp14:anchorId="1908A465" wp14:editId="7B977208">
-            <wp:extent cx="5176800" cy="2825670"/>
-            <wp:effectExtent l="0" t="0" r="5080" b="0"/>
-            <wp:docPr id="570631133" name="Picture 570631133"/>
+          <wp:inline distT="0" distB="0" distL="0" distR="0" wp14:anchorId="30BD3E24" wp14:editId="22914CBC">
+            <wp:extent cx="6833870" cy="3732878"/>
+            <wp:effectExtent l="0" t="0" r="5080" b="1270"/>
+            <wp:docPr id="34" name="Picture 34"/>
             <wp:cNvGraphicFramePr>
               <a:graphicFrameLocks xmlns:a="http://schemas.openxmlformats.org/drawingml/2006/main" noChangeAspect="1"/>
             </wp:cNvGraphicFramePr>
@@ -2488,8 +2804,10 @@
               <a:graphicData uri="http://schemas.openxmlformats.org/drawingml/2006/picture">
                 <pic:pic xmlns:pic="http://schemas.openxmlformats.org/drawingml/2006/picture">
                   <pic:nvPicPr>
-                    <pic:cNvPr id="0" name=""/>
-                    <pic:cNvPicPr/>
+                    <pic:cNvPr id="0" name="Picture 25"/>
+                    <pic:cNvPicPr>
+                      <a:picLocks noChangeAspect="1" noChangeArrowheads="1"/>
+                    </pic:cNvPicPr>
                   </pic:nvPicPr>
                   <pic:blipFill>
                     <a:blip r:embed="rId19" cstate="print">
@@ -2499,18 +2817,23 @@
                         </a:ext>
                       </a:extLst>
                     </a:blip>
+                    <a:srcRect/>
                     <a:stretch>
                       <a:fillRect/>
                     </a:stretch>
                   </pic:blipFill>
-                  <pic:spPr>
+                  <pic:spPr bwMode="auto">
                     <a:xfrm>
                       <a:off x="0" y="0"/>
-                      <a:ext cx="5186706" cy="2831077"/>
+                      <a:ext cx="6858701" cy="3746441"/>
                     </a:xfrm>
                     <a:prstGeom prst="rect">
                       <a:avLst/>
                     </a:prstGeom>
+                    <a:noFill/>
+                    <a:ln>
+                      <a:noFill/>
+                    </a:ln>
                   </pic:spPr>
                 </pic:pic>
               </a:graphicData>
@@ -2522,13 +2845,29 @@
     <w:p>
       <w:pPr>
         <w:pStyle w:val="NormalWeb"/>
-        <w:ind w:firstLine="708"/>
-        <w:rPr>
-          <w:rFonts w:ascii="TimesNewRomanPSMT" w:hAnsi="TimesNewRomanPSMT"/>
-          <w:sz w:val="28"/>
-          <w:szCs w:val="28"/>
-        </w:rPr>
-      </w:pPr>
+        <w:rPr>
+          <w:rFonts w:ascii="TimesNewRomanPSMT" w:hAnsi="TimesNewRomanPSMT"/>
+          <w:sz w:val="28"/>
+          <w:szCs w:val="28"/>
+        </w:rPr>
+      </w:pPr>
+    </w:p>
+    <w:p>
+      <w:pPr>
+        <w:rPr>
+          <w:rFonts w:ascii="TimesNewRomanPSMT" w:hAnsi="TimesNewRomanPSMT"/>
+          <w:sz w:val="28"/>
+          <w:szCs w:val="28"/>
+        </w:rPr>
+      </w:pPr>
+      <w:r>
+        <w:rPr>
+          <w:rFonts w:ascii="TimesNewRomanPSMT" w:hAnsi="TimesNewRomanPSMT"/>
+          <w:sz w:val="28"/>
+          <w:szCs w:val="28"/>
+        </w:rPr>
+        <w:br w:type="page"/>
+      </w:r>
     </w:p>
     <w:p>
       <w:pPr>
@@ -2546,7 +2885,16 @@
           <w:sz w:val="28"/>
           <w:szCs w:val="28"/>
         </w:rPr>
-        <w:t>Генератор с выборкой равной</w:t>
+        <w:lastRenderedPageBreak/>
+        <w:t>Г</w:t>
+      </w:r>
+      <w:r>
+        <w:rPr>
+          <w:rFonts w:ascii="TimesNewRomanPSMT" w:hAnsi="TimesNewRomanPSMT"/>
+          <w:sz w:val="28"/>
+          <w:szCs w:val="28"/>
+        </w:rPr>
+        <w:t>енератор с выборкой равной</w:t>
       </w:r>
       <w:r>
         <w:rPr>
@@ -2615,15 +2963,27 @@
       </w:r>
     </w:p>
     <w:p>
-      <w:r>
-        <w:rPr>
+      <w:pPr>
+        <w:pStyle w:val="NormalWeb"/>
+        <w:ind w:left="-1080"/>
+        <w:rPr>
+          <w:rFonts w:ascii="TimesNewRomanPSMT" w:hAnsi="TimesNewRomanPSMT"/>
+          <w:sz w:val="28"/>
+          <w:szCs w:val="28"/>
+        </w:rPr>
+      </w:pPr>
+      <w:r>
+        <w:rPr>
+          <w:rFonts w:ascii="TimesNewRomanPSMT" w:hAnsi="TimesNewRomanPSMT"/>
           <w:noProof/>
+          <w:sz w:val="28"/>
+          <w:szCs w:val="28"/>
         </w:rPr>
         <w:drawing>
-          <wp:inline distT="0" distB="0" distL="0" distR="0" wp14:anchorId="5C112A4D" wp14:editId="1990A5E4">
-            <wp:extent cx="5248800" cy="2864970"/>
-            <wp:effectExtent l="0" t="0" r="0" b="0"/>
-            <wp:docPr id="651943812" name="Picture 651943812"/>
+          <wp:inline distT="0" distB="0" distL="0" distR="0" wp14:anchorId="22F33EB6" wp14:editId="6E11F042">
+            <wp:extent cx="6785263" cy="3706328"/>
+            <wp:effectExtent l="0" t="0" r="0" b="8890"/>
+            <wp:docPr id="35" name="Picture 35"/>
             <wp:cNvGraphicFramePr>
               <a:graphicFrameLocks xmlns:a="http://schemas.openxmlformats.org/drawingml/2006/main" noChangeAspect="1"/>
             </wp:cNvGraphicFramePr>
@@ -2631,8 +2991,10 @@
               <a:graphicData uri="http://schemas.openxmlformats.org/drawingml/2006/picture">
                 <pic:pic xmlns:pic="http://schemas.openxmlformats.org/drawingml/2006/picture">
                   <pic:nvPicPr>
-                    <pic:cNvPr id="0" name=""/>
-                    <pic:cNvPicPr/>
+                    <pic:cNvPr id="0" name="Picture 26"/>
+                    <pic:cNvPicPr>
+                      <a:picLocks noChangeAspect="1" noChangeArrowheads="1"/>
+                    </pic:cNvPicPr>
                   </pic:nvPicPr>
                   <pic:blipFill>
                     <a:blip r:embed="rId20" cstate="print">
@@ -2642,18 +3004,23 @@
                         </a:ext>
                       </a:extLst>
                     </a:blip>
+                    <a:srcRect/>
                     <a:stretch>
                       <a:fillRect/>
                     </a:stretch>
                   </pic:blipFill>
-                  <pic:spPr>
+                  <pic:spPr bwMode="auto">
                     <a:xfrm>
                       <a:off x="0" y="0"/>
-                      <a:ext cx="5254160" cy="2867895"/>
+                      <a:ext cx="6862061" cy="3748277"/>
                     </a:xfrm>
                     <a:prstGeom prst="rect">
                       <a:avLst/>
                     </a:prstGeom>
+                    <a:noFill/>
+                    <a:ln>
+                      <a:noFill/>
+                    </a:ln>
                   </pic:spPr>
                 </pic:pic>
               </a:graphicData>
@@ -2661,17 +3028,21 @@
           </wp:inline>
         </w:drawing>
       </w:r>
-    </w:p>
-    <w:p>
-      <w:r>
-        <w:rPr>
+      <w:r>
+        <w:rPr>
+          <w:rFonts w:ascii="TimesNewRomanPSMT" w:hAnsi="TimesNewRomanPSMT"/>
+          <w:b/>
+          <w:bCs/>
           <w:noProof/>
+          <w:sz w:val="28"/>
+          <w:szCs w:val="28"/>
+          <w:lang w:val="en-US"/>
         </w:rPr>
         <w:drawing>
-          <wp:inline distT="0" distB="0" distL="0" distR="0" wp14:anchorId="5D38CE1B" wp14:editId="6747B713">
-            <wp:extent cx="5234400" cy="2857110"/>
-            <wp:effectExtent l="0" t="0" r="4445" b="635"/>
-            <wp:docPr id="698688679" name="Picture 698688679"/>
+          <wp:inline distT="0" distB="0" distL="0" distR="0" wp14:anchorId="5C13DD59" wp14:editId="74460DF0">
+            <wp:extent cx="6785263" cy="3706328"/>
+            <wp:effectExtent l="0" t="0" r="0" b="8890"/>
+            <wp:docPr id="37" name="Picture 37"/>
             <wp:cNvGraphicFramePr>
               <a:graphicFrameLocks xmlns:a="http://schemas.openxmlformats.org/drawingml/2006/main" noChangeAspect="1"/>
             </wp:cNvGraphicFramePr>
@@ -2679,8 +3050,10 @@
               <a:graphicData uri="http://schemas.openxmlformats.org/drawingml/2006/picture">
                 <pic:pic xmlns:pic="http://schemas.openxmlformats.org/drawingml/2006/picture">
                   <pic:nvPicPr>
-                    <pic:cNvPr id="0" name=""/>
-                    <pic:cNvPicPr/>
+                    <pic:cNvPr id="0" name="Picture 28"/>
+                    <pic:cNvPicPr>
+                      <a:picLocks noChangeAspect="1" noChangeArrowheads="1"/>
+                    </pic:cNvPicPr>
                   </pic:nvPicPr>
                   <pic:blipFill>
                     <a:blip r:embed="rId21" cstate="print">
@@ -2690,18 +3063,23 @@
                         </a:ext>
                       </a:extLst>
                     </a:blip>
+                    <a:srcRect/>
                     <a:stretch>
                       <a:fillRect/>
                     </a:stretch>
                   </pic:blipFill>
-                  <pic:spPr>
+                  <pic:spPr bwMode="auto">
                     <a:xfrm>
                       <a:off x="0" y="0"/>
-                      <a:ext cx="5254432" cy="2868044"/>
+                      <a:ext cx="6806887" cy="3718139"/>
                     </a:xfrm>
                     <a:prstGeom prst="rect">
                       <a:avLst/>
                     </a:prstGeom>
+                    <a:noFill/>
+                    <a:ln>
+                      <a:noFill/>
+                    </a:ln>
                   </pic:spPr>
                 </pic:pic>
               </a:graphicData>
@@ -2709,20 +3087,7 @@
           </wp:inline>
         </w:drawing>
       </w:r>
-    </w:p>
-    <w:p>
-      <w:pPr>
-        <w:pStyle w:val="NormalWeb"/>
-        <w:ind w:firstLine="708"/>
-        <w:rPr>
-          <w:rFonts w:ascii="TimesNewRomanPSMT" w:hAnsi="TimesNewRomanPSMT"/>
-          <w:sz w:val="28"/>
-          <w:szCs w:val="28"/>
-        </w:rPr>
-      </w:pPr>
-    </w:p>
-    <w:p>
-      <w:pPr>
+      <w:r>
         <w:rPr>
           <w:rFonts w:ascii="TimesNewRomanPSMT" w:hAnsi="TimesNewRomanPSMT"/>
           <w:b/>
@@ -2731,30 +3096,32 @@
           <w:szCs w:val="28"/>
           <w:lang w:val="en-US"/>
         </w:rPr>
-      </w:pPr>
-      <w:r>
+        <w:br w:type="page"/>
+      </w:r>
+    </w:p>
+    <w:p>
+      <w:pPr>
+        <w:ind w:firstLine="708"/>
         <w:rPr>
           <w:rFonts w:ascii="TimesNewRomanPSMT" w:hAnsi="TimesNewRomanPSMT"/>
           <w:b/>
           <w:bCs/>
           <w:sz w:val="28"/>
           <w:szCs w:val="28"/>
-          <w:lang w:val="en-US"/>
-        </w:rPr>
-        <w:br w:type="page"/>
-      </w:r>
-    </w:p>
-    <w:p>
-      <w:pPr>
-        <w:ind w:firstLine="708"/>
+        </w:rPr>
+      </w:pPr>
+      <w:r>
         <w:rPr>
           <w:rFonts w:ascii="TimesNewRomanPSMT" w:hAnsi="TimesNewRomanPSMT"/>
           <w:b/>
           <w:bCs/>
           <w:sz w:val="28"/>
           <w:szCs w:val="28"/>
-        </w:rPr>
-      </w:pPr>
+          <w:lang w:val="en-US"/>
+        </w:rPr>
+        <w:lastRenderedPageBreak/>
+        <w:t xml:space="preserve">4 </w:t>
+      </w:r>
       <w:r>
         <w:rPr>
           <w:rFonts w:ascii="TimesNewRomanPSMT" w:hAnsi="TimesNewRomanPSMT"/>
@@ -2762,215 +3129,1295 @@
           <w:bCs/>
           <w:sz w:val="28"/>
           <w:szCs w:val="28"/>
-          <w:lang w:val="en-US"/>
-        </w:rPr>
-        <w:lastRenderedPageBreak/>
-        <w:t xml:space="preserve">4 </w:t>
-      </w:r>
-      <w:r>
+        </w:rPr>
+        <w:t>Листинг кода</w:t>
+      </w:r>
+    </w:p>
+    <w:p>
+      <w:pPr>
+        <w:ind w:firstLine="708"/>
         <w:rPr>
           <w:rFonts w:ascii="TimesNewRomanPSMT" w:hAnsi="TimesNewRomanPSMT"/>
           <w:b/>
           <w:bCs/>
           <w:sz w:val="28"/>
           <w:szCs w:val="28"/>
-        </w:rPr>
-        <w:t>Листинг кода</w:t>
-      </w:r>
+          <w:lang w:val="en-US"/>
+        </w:rPr>
+      </w:pPr>
     </w:p>
     <w:p>
       <w:pPr>
         <w:ind w:firstLine="708"/>
-        <w:rPr>
-          <w:rFonts w:ascii="TimesNewRomanPSMT" w:hAnsi="TimesNewRomanPSMT"/>
-          <w:b/>
-          <w:bCs/>
-          <w:sz w:val="28"/>
-          <w:szCs w:val="28"/>
+      </w:pPr>
+      <w:r>
+        <w:rPr>
+          <w:sz w:val="28"/>
+        </w:rPr>
+        <w:t xml:space="preserve">Данная лабораторная работа была выполнена на языке </w:t>
+      </w:r>
+      <w:proofErr w:type="spellStart"/>
+      <w:r>
+        <w:rPr>
+          <w:sz w:val="28"/>
+        </w:rPr>
+        <w:t>Rust</w:t>
+      </w:r>
+      <w:proofErr w:type="spellEnd"/>
+    </w:p>
+    <w:p>
+      <w:pPr>
+        <w:rPr>
+          <w:sz w:val="28"/>
+        </w:rPr>
+      </w:pPr>
+      <w:r>
+        <w:rPr>
+          <w:sz w:val="28"/>
+        </w:rPr>
+        <w:t xml:space="preserve">Генератор </w:t>
+      </w:r>
+      <w:proofErr w:type="spellStart"/>
+      <w:r>
+        <w:rPr>
+          <w:sz w:val="28"/>
+        </w:rPr>
+        <w:t>Лемера</w:t>
+      </w:r>
+      <w:proofErr w:type="spellEnd"/>
+    </w:p>
+    <w:p>
+      <w:pPr>
+        <w:rPr>
+          <w:sz w:val="28"/>
+        </w:rPr>
+      </w:pPr>
+      <w:r>
+        <w:rPr>
+          <w:sz w:val="28"/>
+        </w:rPr>
+        <w:t xml:space="preserve">    </w:t>
+      </w:r>
+      <w:proofErr w:type="spellStart"/>
+      <w:r>
+        <w:rPr>
+          <w:sz w:val="28"/>
+        </w:rPr>
+        <w:t>fn</w:t>
+      </w:r>
+      <w:proofErr w:type="spellEnd"/>
+      <w:r>
+        <w:rPr>
+          <w:sz w:val="28"/>
+        </w:rPr>
+        <w:t xml:space="preserve"> </w:t>
+      </w:r>
+      <w:proofErr w:type="spellStart"/>
+      <w:r>
+        <w:rPr>
+          <w:sz w:val="28"/>
+        </w:rPr>
+        <w:t>generate_</w:t>
+      </w:r>
+      <w:proofErr w:type="gramStart"/>
+      <w:r>
+        <w:rPr>
+          <w:sz w:val="28"/>
+        </w:rPr>
+        <w:t>lehmer</w:t>
+      </w:r>
+      <w:proofErr w:type="spellEnd"/>
+      <w:r>
+        <w:rPr>
+          <w:sz w:val="28"/>
+        </w:rPr>
+        <w:t>(</w:t>
+      </w:r>
+      <w:proofErr w:type="gramEnd"/>
+      <w:r>
+        <w:rPr>
+          <w:sz w:val="28"/>
+        </w:rPr>
+        <w:t>&amp;</w:t>
+      </w:r>
+      <w:proofErr w:type="spellStart"/>
+      <w:r>
+        <w:rPr>
+          <w:sz w:val="28"/>
+        </w:rPr>
+        <w:t>mut</w:t>
+      </w:r>
+      <w:proofErr w:type="spellEnd"/>
+      <w:r>
+        <w:rPr>
+          <w:sz w:val="28"/>
+        </w:rPr>
+        <w:t xml:space="preserve"> </w:t>
+      </w:r>
+      <w:proofErr w:type="spellStart"/>
+      <w:r>
+        <w:rPr>
+          <w:sz w:val="28"/>
+        </w:rPr>
+        <w:t>self</w:t>
+      </w:r>
+      <w:proofErr w:type="spellEnd"/>
+      <w:r>
+        <w:rPr>
+          <w:sz w:val="28"/>
+        </w:rPr>
+        <w:t>) {</w:t>
+      </w:r>
+    </w:p>
+    <w:p>
+      <w:pPr>
+        <w:rPr>
+          <w:sz w:val="28"/>
+        </w:rPr>
+      </w:pPr>
+      <w:r>
+        <w:rPr>
+          <w:sz w:val="28"/>
+        </w:rPr>
+        <w:t xml:space="preserve">        </w:t>
+      </w:r>
+      <w:proofErr w:type="spellStart"/>
+      <w:r>
+        <w:rPr>
+          <w:sz w:val="28"/>
+        </w:rPr>
+        <w:t>let</w:t>
+      </w:r>
+      <w:proofErr w:type="spellEnd"/>
+      <w:r>
+        <w:rPr>
+          <w:sz w:val="28"/>
+        </w:rPr>
+        <w:t xml:space="preserve"> a = </w:t>
+      </w:r>
+      <w:proofErr w:type="spellStart"/>
+      <w:proofErr w:type="gramStart"/>
+      <w:r>
+        <w:rPr>
+          <w:sz w:val="28"/>
+        </w:rPr>
+        <w:t>self.a</w:t>
+      </w:r>
+      <w:proofErr w:type="gramEnd"/>
+      <w:r>
+        <w:rPr>
+          <w:sz w:val="28"/>
+        </w:rPr>
+        <w:t>_buffer</w:t>
+      </w:r>
+      <w:proofErr w:type="spellEnd"/>
+      <w:r>
+        <w:rPr>
+          <w:sz w:val="28"/>
+        </w:rPr>
+        <w:t xml:space="preserve"> </w:t>
+      </w:r>
+      <w:proofErr w:type="spellStart"/>
+      <w:r>
+        <w:rPr>
+          <w:sz w:val="28"/>
+        </w:rPr>
+        <w:t>as</w:t>
+      </w:r>
+      <w:proofErr w:type="spellEnd"/>
+      <w:r>
+        <w:rPr>
+          <w:sz w:val="28"/>
+        </w:rPr>
+        <w:t xml:space="preserve"> u128;</w:t>
+      </w:r>
+    </w:p>
+    <w:p>
+      <w:pPr>
+        <w:rPr>
+          <w:sz w:val="28"/>
+        </w:rPr>
+      </w:pPr>
+      <w:r>
+        <w:rPr>
+          <w:sz w:val="28"/>
+        </w:rPr>
+        <w:t xml:space="preserve">        </w:t>
+      </w:r>
+      <w:proofErr w:type="spellStart"/>
+      <w:r>
+        <w:rPr>
+          <w:sz w:val="28"/>
+        </w:rPr>
+        <w:t>let</w:t>
+      </w:r>
+      <w:proofErr w:type="spellEnd"/>
+      <w:r>
+        <w:rPr>
+          <w:sz w:val="28"/>
+        </w:rPr>
+        <w:t xml:space="preserve"> x1 = self.x1_buffer </w:t>
+      </w:r>
+      <w:proofErr w:type="spellStart"/>
+      <w:r>
+        <w:rPr>
+          <w:sz w:val="28"/>
+        </w:rPr>
+        <w:t>as</w:t>
+      </w:r>
+      <w:proofErr w:type="spellEnd"/>
+      <w:r>
+        <w:rPr>
+          <w:sz w:val="28"/>
+        </w:rPr>
+        <w:t xml:space="preserve"> u128;</w:t>
+      </w:r>
+    </w:p>
+    <w:p>
+      <w:pPr>
+        <w:rPr>
+          <w:sz w:val="28"/>
+        </w:rPr>
+      </w:pPr>
+      <w:r>
+        <w:rPr>
+          <w:sz w:val="28"/>
+        </w:rPr>
+        <w:t xml:space="preserve">        </w:t>
+      </w:r>
+      <w:proofErr w:type="spellStart"/>
+      <w:r>
+        <w:rPr>
+          <w:sz w:val="28"/>
+        </w:rPr>
+        <w:t>let</w:t>
+      </w:r>
+      <w:proofErr w:type="spellEnd"/>
+      <w:r>
+        <w:rPr>
+          <w:sz w:val="28"/>
+        </w:rPr>
+        <w:t xml:space="preserve"> m = </w:t>
+      </w:r>
+      <w:proofErr w:type="spellStart"/>
+      <w:r>
+        <w:rPr>
+          <w:sz w:val="28"/>
+        </w:rPr>
+        <w:t>self.m_buffer</w:t>
+      </w:r>
+      <w:proofErr w:type="spellEnd"/>
+      <w:r>
+        <w:rPr>
+          <w:sz w:val="28"/>
+        </w:rPr>
+        <w:t xml:space="preserve"> </w:t>
+      </w:r>
+      <w:proofErr w:type="spellStart"/>
+      <w:r>
+        <w:rPr>
+          <w:sz w:val="28"/>
+        </w:rPr>
+        <w:t>as</w:t>
+      </w:r>
+      <w:proofErr w:type="spellEnd"/>
+      <w:r>
+        <w:rPr>
+          <w:sz w:val="28"/>
+        </w:rPr>
+        <w:t xml:space="preserve"> u128;</w:t>
+      </w:r>
+    </w:p>
+    <w:p>
+      <w:pPr>
+        <w:rPr>
+          <w:sz w:val="28"/>
+        </w:rPr>
+      </w:pPr>
+      <w:r>
+        <w:rPr>
+          <w:sz w:val="28"/>
+        </w:rPr>
+        <w:t xml:space="preserve">        </w:t>
+      </w:r>
+      <w:proofErr w:type="spellStart"/>
+      <w:proofErr w:type="gramStart"/>
+      <w:r>
+        <w:rPr>
+          <w:sz w:val="28"/>
+        </w:rPr>
+        <w:t>self.random</w:t>
+      </w:r>
+      <w:proofErr w:type="gramEnd"/>
+      <w:r>
+        <w:rPr>
+          <w:sz w:val="28"/>
+        </w:rPr>
+        <w:t>_numbers.push</w:t>
+      </w:r>
+      <w:proofErr w:type="spellEnd"/>
+      <w:r>
+        <w:rPr>
+          <w:sz w:val="28"/>
+        </w:rPr>
+        <w:t xml:space="preserve">(x1 </w:t>
+      </w:r>
+      <w:proofErr w:type="spellStart"/>
+      <w:r>
+        <w:rPr>
+          <w:sz w:val="28"/>
+        </w:rPr>
+        <w:t>as</w:t>
+      </w:r>
+      <w:proofErr w:type="spellEnd"/>
+      <w:r>
+        <w:rPr>
+          <w:sz w:val="28"/>
+        </w:rPr>
+        <w:t xml:space="preserve"> u64);</w:t>
+      </w:r>
+    </w:p>
+    <w:p>
+      <w:pPr>
+        <w:rPr>
+          <w:sz w:val="28"/>
+        </w:rPr>
+      </w:pPr>
+      <w:r>
+        <w:rPr>
+          <w:sz w:val="28"/>
+        </w:rPr>
+        <w:t xml:space="preserve">        </w:t>
+      </w:r>
+      <w:proofErr w:type="spellStart"/>
+      <w:r>
+        <w:rPr>
+          <w:sz w:val="28"/>
+        </w:rPr>
+        <w:t>for</w:t>
+      </w:r>
+      <w:proofErr w:type="spellEnd"/>
+      <w:r>
+        <w:rPr>
+          <w:sz w:val="28"/>
+        </w:rPr>
+        <w:t xml:space="preserve"> i </w:t>
+      </w:r>
+      <w:proofErr w:type="spellStart"/>
+      <w:r>
+        <w:rPr>
+          <w:sz w:val="28"/>
+        </w:rPr>
+        <w:t>in</w:t>
+      </w:r>
+      <w:proofErr w:type="spellEnd"/>
+      <w:r>
+        <w:rPr>
+          <w:sz w:val="28"/>
+        </w:rPr>
+        <w:t xml:space="preserve"> </w:t>
+      </w:r>
+      <w:proofErr w:type="gramStart"/>
+      <w:r>
+        <w:rPr>
+          <w:sz w:val="28"/>
+        </w:rPr>
+        <w:t>1..</w:t>
+      </w:r>
+      <w:proofErr w:type="gramEnd"/>
+      <w:r>
+        <w:rPr>
+          <w:sz w:val="28"/>
+        </w:rPr>
+        <w:t>self.count {</w:t>
+      </w:r>
+    </w:p>
+    <w:p>
+      <w:pPr>
+        <w:rPr>
+          <w:sz w:val="28"/>
+        </w:rPr>
+      </w:pPr>
+      <w:r>
+        <w:rPr>
+          <w:sz w:val="28"/>
+        </w:rPr>
+        <w:t xml:space="preserve">            </w:t>
+      </w:r>
+      <w:proofErr w:type="spellStart"/>
+      <w:r>
+        <w:rPr>
+          <w:sz w:val="28"/>
+        </w:rPr>
+        <w:t>let</w:t>
+      </w:r>
+      <w:proofErr w:type="spellEnd"/>
+      <w:r>
+        <w:rPr>
+          <w:sz w:val="28"/>
+        </w:rPr>
+        <w:t xml:space="preserve"> t = a * </w:t>
+      </w:r>
+      <w:proofErr w:type="spellStart"/>
+      <w:proofErr w:type="gramStart"/>
+      <w:r>
+        <w:rPr>
+          <w:sz w:val="28"/>
+        </w:rPr>
+        <w:t>self.random</w:t>
+      </w:r>
+      <w:proofErr w:type="gramEnd"/>
+      <w:r>
+        <w:rPr>
+          <w:sz w:val="28"/>
+        </w:rPr>
+        <w:t>_numbers</w:t>
+      </w:r>
+      <w:proofErr w:type="spellEnd"/>
+      <w:r>
+        <w:rPr>
+          <w:sz w:val="28"/>
+        </w:rPr>
+        <w:t xml:space="preserve">[i - 1] </w:t>
+      </w:r>
+      <w:proofErr w:type="spellStart"/>
+      <w:r>
+        <w:rPr>
+          <w:sz w:val="28"/>
+        </w:rPr>
+        <w:t>as</w:t>
+      </w:r>
+      <w:proofErr w:type="spellEnd"/>
+      <w:r>
+        <w:rPr>
+          <w:sz w:val="28"/>
+        </w:rPr>
+        <w:t xml:space="preserve"> u128;</w:t>
+      </w:r>
+    </w:p>
+    <w:p>
+      <w:pPr>
+        <w:rPr>
+          <w:sz w:val="28"/>
+        </w:rPr>
+      </w:pPr>
+      <w:r>
+        <w:rPr>
+          <w:sz w:val="28"/>
+        </w:rPr>
+        <w:t xml:space="preserve">            </w:t>
+      </w:r>
+      <w:proofErr w:type="spellStart"/>
+      <w:r>
+        <w:rPr>
+          <w:sz w:val="28"/>
+        </w:rPr>
+        <w:t>let</w:t>
+      </w:r>
+      <w:proofErr w:type="spellEnd"/>
+      <w:r>
+        <w:rPr>
+          <w:sz w:val="28"/>
+        </w:rPr>
+        <w:t xml:space="preserve"> _</w:t>
+      </w:r>
+      <w:proofErr w:type="spellStart"/>
+      <w:r>
+        <w:rPr>
+          <w:sz w:val="28"/>
+        </w:rPr>
+        <w:t>tmp</w:t>
+      </w:r>
+      <w:proofErr w:type="spellEnd"/>
+      <w:r>
+        <w:rPr>
+          <w:sz w:val="28"/>
+        </w:rPr>
+        <w:t xml:space="preserve"> = t % m;</w:t>
+      </w:r>
+    </w:p>
+    <w:p>
+      <w:pPr>
+        <w:rPr>
+          <w:sz w:val="28"/>
+        </w:rPr>
+      </w:pPr>
+      <w:r>
+        <w:rPr>
+          <w:sz w:val="28"/>
+        </w:rPr>
+        <w:t xml:space="preserve">            </w:t>
+      </w:r>
+      <w:proofErr w:type="spellStart"/>
+      <w:proofErr w:type="gramStart"/>
+      <w:r>
+        <w:rPr>
+          <w:sz w:val="28"/>
+        </w:rPr>
+        <w:t>self.random</w:t>
+      </w:r>
+      <w:proofErr w:type="gramEnd"/>
+      <w:r>
+        <w:rPr>
+          <w:sz w:val="28"/>
+        </w:rPr>
+        <w:t>_numbers.push</w:t>
+      </w:r>
+      <w:proofErr w:type="spellEnd"/>
+      <w:r>
+        <w:rPr>
+          <w:sz w:val="28"/>
+        </w:rPr>
+        <w:t>(_</w:t>
+      </w:r>
+      <w:proofErr w:type="spellStart"/>
+      <w:r>
+        <w:rPr>
+          <w:sz w:val="28"/>
+        </w:rPr>
+        <w:t>tmp</w:t>
+      </w:r>
+      <w:proofErr w:type="spellEnd"/>
+      <w:r>
+        <w:rPr>
+          <w:sz w:val="28"/>
+        </w:rPr>
+        <w:t xml:space="preserve"> </w:t>
+      </w:r>
+      <w:proofErr w:type="spellStart"/>
+      <w:r>
+        <w:rPr>
+          <w:sz w:val="28"/>
+        </w:rPr>
+        <w:t>as</w:t>
+      </w:r>
+      <w:proofErr w:type="spellEnd"/>
+      <w:r>
+        <w:rPr>
+          <w:sz w:val="28"/>
+        </w:rPr>
+        <w:t xml:space="preserve"> u64);</w:t>
+      </w:r>
+    </w:p>
+    <w:p>
+      <w:pPr>
+        <w:rPr>
+          <w:sz w:val="28"/>
+        </w:rPr>
+      </w:pPr>
+      <w:r>
+        <w:rPr>
+          <w:sz w:val="28"/>
+        </w:rPr>
+        <w:t xml:space="preserve">        }</w:t>
+      </w:r>
+    </w:p>
+    <w:p>
+      <w:pPr>
+        <w:rPr>
+          <w:sz w:val="28"/>
+        </w:rPr>
+      </w:pPr>
+      <w:r>
+        <w:rPr>
+          <w:sz w:val="28"/>
+        </w:rPr>
+        <w:t xml:space="preserve">    }</w:t>
+      </w:r>
+    </w:p>
+    <w:p>
+      <w:pPr>
+        <w:rPr>
+          <w:sz w:val="28"/>
+        </w:rPr>
+      </w:pPr>
+    </w:p>
+    <w:p>
+      <w:pPr>
+        <w:rPr>
+          <w:sz w:val="28"/>
+        </w:rPr>
+      </w:pPr>
+      <w:r>
+        <w:rPr>
+          <w:sz w:val="28"/>
+        </w:rPr>
+        <w:t xml:space="preserve">Генератор серединных произведений </w:t>
+      </w:r>
+    </w:p>
+    <w:p>
+      <w:pPr>
+        <w:rPr>
+          <w:rFonts w:eastAsiaTheme="minorHAnsi"/>
+          <w:sz w:val="28"/>
+        </w:rPr>
+      </w:pPr>
+    </w:p>
+    <w:p>
+      <w:pPr>
+        <w:rPr>
+          <w:rFonts w:eastAsiaTheme="minorHAnsi"/>
+          <w:sz w:val="28"/>
+        </w:rPr>
+      </w:pPr>
+      <w:r>
+        <w:rPr>
+          <w:rFonts w:eastAsiaTheme="minorHAnsi"/>
+          <w:sz w:val="28"/>
+        </w:rPr>
+        <w:t xml:space="preserve">    </w:t>
+      </w:r>
+      <w:proofErr w:type="spellStart"/>
+      <w:r>
+        <w:rPr>
+          <w:rFonts w:eastAsiaTheme="minorHAnsi"/>
+          <w:sz w:val="28"/>
+        </w:rPr>
+        <w:t>fn</w:t>
+      </w:r>
+      <w:proofErr w:type="spellEnd"/>
+      <w:r>
+        <w:rPr>
+          <w:rFonts w:eastAsiaTheme="minorHAnsi"/>
+          <w:sz w:val="28"/>
+        </w:rPr>
+        <w:t xml:space="preserve"> </w:t>
+      </w:r>
+      <w:proofErr w:type="spellStart"/>
+      <w:r>
+        <w:rPr>
+          <w:rFonts w:eastAsiaTheme="minorHAnsi"/>
+          <w:sz w:val="28"/>
+        </w:rPr>
+        <w:t>generate_</w:t>
+      </w:r>
+      <w:proofErr w:type="gramStart"/>
+      <w:r>
+        <w:rPr>
+          <w:rFonts w:eastAsiaTheme="minorHAnsi"/>
+          <w:sz w:val="28"/>
+        </w:rPr>
+        <w:t>middle</w:t>
+      </w:r>
+      <w:proofErr w:type="spellEnd"/>
+      <w:r>
+        <w:rPr>
+          <w:rFonts w:eastAsiaTheme="minorHAnsi"/>
+          <w:sz w:val="28"/>
+        </w:rPr>
+        <w:t>(</w:t>
+      </w:r>
+      <w:proofErr w:type="gramEnd"/>
+      <w:r>
+        <w:rPr>
+          <w:rFonts w:eastAsiaTheme="minorHAnsi"/>
+          <w:sz w:val="28"/>
+        </w:rPr>
+        <w:t>&amp;</w:t>
+      </w:r>
+      <w:proofErr w:type="spellStart"/>
+      <w:r>
+        <w:rPr>
+          <w:rFonts w:eastAsiaTheme="minorHAnsi"/>
+          <w:sz w:val="28"/>
+        </w:rPr>
+        <w:t>mut</w:t>
+      </w:r>
+      <w:proofErr w:type="spellEnd"/>
+      <w:r>
+        <w:rPr>
+          <w:rFonts w:eastAsiaTheme="minorHAnsi"/>
+          <w:sz w:val="28"/>
+        </w:rPr>
+        <w:t xml:space="preserve"> </w:t>
+      </w:r>
+      <w:proofErr w:type="spellStart"/>
+      <w:r>
+        <w:rPr>
+          <w:rFonts w:eastAsiaTheme="minorHAnsi"/>
+          <w:sz w:val="28"/>
+        </w:rPr>
+        <w:t>self</w:t>
+      </w:r>
+      <w:proofErr w:type="spellEnd"/>
+      <w:r>
+        <w:rPr>
+          <w:rFonts w:eastAsiaTheme="minorHAnsi"/>
+          <w:sz w:val="28"/>
+        </w:rPr>
+        <w:t>) {</w:t>
+      </w:r>
+    </w:p>
+    <w:p>
+      <w:pPr>
+        <w:rPr>
+          <w:rFonts w:eastAsiaTheme="minorHAnsi"/>
+          <w:sz w:val="28"/>
+        </w:rPr>
+      </w:pPr>
+      <w:r>
+        <w:rPr>
+          <w:rFonts w:eastAsiaTheme="minorHAnsi"/>
+          <w:sz w:val="28"/>
+        </w:rPr>
+        <w:t xml:space="preserve">        </w:t>
+      </w:r>
+      <w:proofErr w:type="spellStart"/>
+      <w:r>
+        <w:rPr>
+          <w:rFonts w:eastAsiaTheme="minorHAnsi"/>
+          <w:sz w:val="28"/>
+        </w:rPr>
+        <w:t>let</w:t>
+      </w:r>
+      <w:proofErr w:type="spellEnd"/>
+      <w:r>
+        <w:rPr>
+          <w:rFonts w:eastAsiaTheme="minorHAnsi"/>
+          <w:sz w:val="28"/>
+        </w:rPr>
+        <w:t xml:space="preserve"> </w:t>
+      </w:r>
+      <w:proofErr w:type="spellStart"/>
+      <w:r>
+        <w:rPr>
+          <w:rFonts w:eastAsiaTheme="minorHAnsi"/>
+          <w:sz w:val="28"/>
+        </w:rPr>
+        <w:t>mut</w:t>
+      </w:r>
+      <w:proofErr w:type="spellEnd"/>
+      <w:r>
+        <w:rPr>
+          <w:rFonts w:eastAsiaTheme="minorHAnsi"/>
+          <w:sz w:val="28"/>
+        </w:rPr>
+        <w:t xml:space="preserve"> r0 = </w:t>
+      </w:r>
+      <w:proofErr w:type="gramStart"/>
+      <w:r>
+        <w:rPr>
+          <w:rFonts w:eastAsiaTheme="minorHAnsi"/>
+          <w:sz w:val="28"/>
+        </w:rPr>
+        <w:t>self.r</w:t>
+      </w:r>
+      <w:proofErr w:type="gramEnd"/>
+      <w:r>
+        <w:rPr>
+          <w:rFonts w:eastAsiaTheme="minorHAnsi"/>
+          <w:sz w:val="28"/>
+        </w:rPr>
+        <w:t xml:space="preserve">0_buffer </w:t>
+      </w:r>
+      <w:proofErr w:type="spellStart"/>
+      <w:r>
+        <w:rPr>
+          <w:rFonts w:eastAsiaTheme="minorHAnsi"/>
+          <w:sz w:val="28"/>
+        </w:rPr>
+        <w:t>as</w:t>
+      </w:r>
+      <w:proofErr w:type="spellEnd"/>
+      <w:r>
+        <w:rPr>
+          <w:rFonts w:eastAsiaTheme="minorHAnsi"/>
+          <w:sz w:val="28"/>
+        </w:rPr>
+        <w:t xml:space="preserve"> u128;</w:t>
+      </w:r>
+    </w:p>
+    <w:p>
+      <w:pPr>
+        <w:rPr>
+          <w:rFonts w:eastAsiaTheme="minorHAnsi"/>
+          <w:sz w:val="28"/>
+        </w:rPr>
+      </w:pPr>
+      <w:r>
+        <w:rPr>
+          <w:rFonts w:eastAsiaTheme="minorHAnsi"/>
+          <w:sz w:val="28"/>
+        </w:rPr>
+        <w:t xml:space="preserve">        </w:t>
+      </w:r>
+      <w:proofErr w:type="spellStart"/>
+      <w:r>
+        <w:rPr>
+          <w:rFonts w:eastAsiaTheme="minorHAnsi"/>
+          <w:sz w:val="28"/>
+        </w:rPr>
+        <w:t>let</w:t>
+      </w:r>
+      <w:proofErr w:type="spellEnd"/>
+      <w:r>
+        <w:rPr>
+          <w:rFonts w:eastAsiaTheme="minorHAnsi"/>
+          <w:sz w:val="28"/>
+        </w:rPr>
+        <w:t xml:space="preserve"> </w:t>
+      </w:r>
+      <w:proofErr w:type="spellStart"/>
+      <w:r>
+        <w:rPr>
+          <w:rFonts w:eastAsiaTheme="minorHAnsi"/>
+          <w:sz w:val="28"/>
+        </w:rPr>
+        <w:t>mut</w:t>
+      </w:r>
+      <w:proofErr w:type="spellEnd"/>
+      <w:r>
+        <w:rPr>
+          <w:rFonts w:eastAsiaTheme="minorHAnsi"/>
+          <w:sz w:val="28"/>
+        </w:rPr>
+        <w:t xml:space="preserve"> r1 = </w:t>
+      </w:r>
+      <w:proofErr w:type="gramStart"/>
+      <w:r>
+        <w:rPr>
+          <w:rFonts w:eastAsiaTheme="minorHAnsi"/>
+          <w:sz w:val="28"/>
+        </w:rPr>
+        <w:t>self.r</w:t>
+      </w:r>
+      <w:proofErr w:type="gramEnd"/>
+      <w:r>
+        <w:rPr>
+          <w:rFonts w:eastAsiaTheme="minorHAnsi"/>
+          <w:sz w:val="28"/>
+        </w:rPr>
+        <w:t xml:space="preserve">1_buffer </w:t>
+      </w:r>
+      <w:proofErr w:type="spellStart"/>
+      <w:r>
+        <w:rPr>
+          <w:rFonts w:eastAsiaTheme="minorHAnsi"/>
+          <w:sz w:val="28"/>
+        </w:rPr>
+        <w:t>as</w:t>
+      </w:r>
+      <w:proofErr w:type="spellEnd"/>
+      <w:r>
+        <w:rPr>
+          <w:rFonts w:eastAsiaTheme="minorHAnsi"/>
+          <w:sz w:val="28"/>
+        </w:rPr>
+        <w:t xml:space="preserve"> u128;</w:t>
+      </w:r>
+    </w:p>
+    <w:p>
+      <w:pPr>
+        <w:rPr>
+          <w:rFonts w:eastAsiaTheme="minorHAnsi"/>
+          <w:sz w:val="28"/>
+        </w:rPr>
+      </w:pPr>
+    </w:p>
+    <w:p>
+      <w:pPr>
+        <w:rPr>
+          <w:rFonts w:eastAsiaTheme="minorHAnsi"/>
+          <w:sz w:val="28"/>
+        </w:rPr>
+      </w:pPr>
+      <w:r>
+        <w:rPr>
+          <w:rFonts w:eastAsiaTheme="minorHAnsi"/>
+          <w:sz w:val="28"/>
+        </w:rPr>
+        <w:t xml:space="preserve">        </w:t>
+      </w:r>
+      <w:proofErr w:type="spellStart"/>
+      <w:r>
+        <w:rPr>
+          <w:rFonts w:eastAsiaTheme="minorHAnsi"/>
+          <w:sz w:val="28"/>
+        </w:rPr>
+        <w:t>let</w:t>
+      </w:r>
+      <w:proofErr w:type="spellEnd"/>
+      <w:r>
+        <w:rPr>
+          <w:rFonts w:eastAsiaTheme="minorHAnsi"/>
+          <w:sz w:val="28"/>
+        </w:rPr>
+        <w:t xml:space="preserve"> </w:t>
+      </w:r>
+      <w:proofErr w:type="spellStart"/>
+      <w:r>
+        <w:rPr>
+          <w:rFonts w:eastAsiaTheme="minorHAnsi"/>
+          <w:sz w:val="28"/>
+        </w:rPr>
+        <w:t>mask</w:t>
+      </w:r>
+      <w:proofErr w:type="spellEnd"/>
+      <w:r>
+        <w:rPr>
+          <w:rFonts w:eastAsiaTheme="minorHAnsi"/>
+          <w:sz w:val="28"/>
+        </w:rPr>
+        <w:t xml:space="preserve">: u128 = 0xFFFFFFFFFFFFFFFF00000000; </w:t>
+      </w:r>
+    </w:p>
+    <w:p>
+      <w:pPr>
+        <w:rPr>
+          <w:rFonts w:eastAsiaTheme="minorHAnsi"/>
+          <w:sz w:val="28"/>
+        </w:rPr>
+      </w:pPr>
+      <w:r>
+        <w:rPr>
+          <w:rFonts w:eastAsiaTheme="minorHAnsi"/>
+          <w:sz w:val="28"/>
+        </w:rPr>
+        <w:t xml:space="preserve">        </w:t>
+      </w:r>
+      <w:proofErr w:type="spellStart"/>
+      <w:r>
+        <w:rPr>
+          <w:rFonts w:eastAsiaTheme="minorHAnsi"/>
+          <w:sz w:val="28"/>
+        </w:rPr>
+        <w:t>for</w:t>
+      </w:r>
+      <w:proofErr w:type="spellEnd"/>
+      <w:r>
+        <w:rPr>
+          <w:rFonts w:eastAsiaTheme="minorHAnsi"/>
+          <w:sz w:val="28"/>
+        </w:rPr>
+        <w:t xml:space="preserve"> _ </w:t>
+      </w:r>
+      <w:proofErr w:type="spellStart"/>
+      <w:r>
+        <w:rPr>
+          <w:rFonts w:eastAsiaTheme="minorHAnsi"/>
+          <w:sz w:val="28"/>
+        </w:rPr>
+        <w:t>in</w:t>
+      </w:r>
+      <w:proofErr w:type="spellEnd"/>
+      <w:r>
+        <w:rPr>
+          <w:rFonts w:eastAsiaTheme="minorHAnsi"/>
+          <w:sz w:val="28"/>
+        </w:rPr>
+        <w:t xml:space="preserve"> </w:t>
+      </w:r>
+      <w:proofErr w:type="gramStart"/>
+      <w:r>
+        <w:rPr>
+          <w:rFonts w:eastAsiaTheme="minorHAnsi"/>
+          <w:sz w:val="28"/>
+        </w:rPr>
+        <w:t>0..</w:t>
+      </w:r>
+      <w:proofErr w:type="gramEnd"/>
+      <w:r>
+        <w:rPr>
+          <w:rFonts w:eastAsiaTheme="minorHAnsi"/>
+          <w:sz w:val="28"/>
+        </w:rPr>
+        <w:t>self.count {</w:t>
+      </w:r>
+    </w:p>
+    <w:p>
+      <w:pPr>
+        <w:rPr>
+          <w:rFonts w:eastAsiaTheme="minorHAnsi"/>
+          <w:sz w:val="28"/>
+        </w:rPr>
+      </w:pPr>
+      <w:r>
+        <w:rPr>
+          <w:rFonts w:eastAsiaTheme="minorHAnsi"/>
+          <w:sz w:val="28"/>
+        </w:rPr>
+        <w:t xml:space="preserve">            </w:t>
+      </w:r>
+      <w:proofErr w:type="spellStart"/>
+      <w:r>
+        <w:rPr>
+          <w:rFonts w:eastAsiaTheme="minorHAnsi"/>
+          <w:sz w:val="28"/>
+        </w:rPr>
+        <w:t>let</w:t>
+      </w:r>
+      <w:proofErr w:type="spellEnd"/>
+      <w:r>
+        <w:rPr>
+          <w:rFonts w:eastAsiaTheme="minorHAnsi"/>
+          <w:sz w:val="28"/>
+        </w:rPr>
+        <w:t xml:space="preserve"> </w:t>
+      </w:r>
+      <w:proofErr w:type="spellStart"/>
+      <w:r>
+        <w:rPr>
+          <w:rFonts w:eastAsiaTheme="minorHAnsi"/>
+          <w:sz w:val="28"/>
+        </w:rPr>
+        <w:t>mut</w:t>
+      </w:r>
+      <w:proofErr w:type="spellEnd"/>
+      <w:r>
+        <w:rPr>
+          <w:rFonts w:eastAsiaTheme="minorHAnsi"/>
+          <w:sz w:val="28"/>
+        </w:rPr>
+        <w:t xml:space="preserve"> </w:t>
+      </w:r>
+      <w:proofErr w:type="spellStart"/>
+      <w:r>
+        <w:rPr>
+          <w:rFonts w:eastAsiaTheme="minorHAnsi"/>
+          <w:sz w:val="28"/>
+        </w:rPr>
+        <w:t>new_r</w:t>
+      </w:r>
+      <w:proofErr w:type="spellEnd"/>
+      <w:r>
+        <w:rPr>
+          <w:rFonts w:eastAsiaTheme="minorHAnsi"/>
+          <w:sz w:val="28"/>
+        </w:rPr>
+        <w:t xml:space="preserve"> = r0 * r1;</w:t>
+      </w:r>
+    </w:p>
+    <w:p>
+      <w:pPr>
+        <w:rPr>
+          <w:rFonts w:eastAsiaTheme="minorHAnsi"/>
+          <w:sz w:val="28"/>
+        </w:rPr>
+      </w:pPr>
+      <w:r>
+        <w:rPr>
+          <w:rFonts w:eastAsiaTheme="minorHAnsi"/>
+          <w:sz w:val="28"/>
+        </w:rPr>
+        <w:t xml:space="preserve">            </w:t>
+      </w:r>
+      <w:proofErr w:type="spellStart"/>
+      <w:r>
+        <w:rPr>
+          <w:rFonts w:eastAsiaTheme="minorHAnsi"/>
+          <w:sz w:val="28"/>
+        </w:rPr>
+        <w:t>new_r</w:t>
+      </w:r>
+      <w:proofErr w:type="spellEnd"/>
+      <w:r>
+        <w:rPr>
+          <w:rFonts w:eastAsiaTheme="minorHAnsi"/>
+          <w:sz w:val="28"/>
+        </w:rPr>
+        <w:t xml:space="preserve"> &amp;= </w:t>
+      </w:r>
+      <w:proofErr w:type="spellStart"/>
+      <w:r>
+        <w:rPr>
+          <w:rFonts w:eastAsiaTheme="minorHAnsi"/>
+          <w:sz w:val="28"/>
+        </w:rPr>
+        <w:t>mask</w:t>
+      </w:r>
+      <w:proofErr w:type="spellEnd"/>
+      <w:r>
+        <w:rPr>
+          <w:rFonts w:eastAsiaTheme="minorHAnsi"/>
+          <w:sz w:val="28"/>
+        </w:rPr>
+        <w:t>;</w:t>
+      </w:r>
+    </w:p>
+    <w:p>
+      <w:pPr>
+        <w:rPr>
+          <w:rFonts w:eastAsiaTheme="minorHAnsi"/>
+          <w:sz w:val="28"/>
+        </w:rPr>
+      </w:pPr>
+      <w:r>
+        <w:rPr>
+          <w:rFonts w:eastAsiaTheme="minorHAnsi"/>
+          <w:sz w:val="28"/>
+        </w:rPr>
+        <w:t xml:space="preserve">            </w:t>
+      </w:r>
+      <w:proofErr w:type="spellStart"/>
+      <w:r>
+        <w:rPr>
+          <w:rFonts w:eastAsiaTheme="minorHAnsi"/>
+          <w:sz w:val="28"/>
+        </w:rPr>
+        <w:t>new_</w:t>
+      </w:r>
+      <w:proofErr w:type="gramStart"/>
+      <w:r>
+        <w:rPr>
+          <w:rFonts w:eastAsiaTheme="minorHAnsi"/>
+          <w:sz w:val="28"/>
+        </w:rPr>
+        <w:t>r</w:t>
+      </w:r>
+      <w:proofErr w:type="spellEnd"/>
+      <w:r>
+        <w:rPr>
+          <w:rFonts w:eastAsiaTheme="minorHAnsi"/>
+          <w:sz w:val="28"/>
+        </w:rPr>
+        <w:t xml:space="preserve"> &gt;&gt;=</w:t>
+      </w:r>
+      <w:proofErr w:type="gramEnd"/>
+      <w:r>
+        <w:rPr>
+          <w:rFonts w:eastAsiaTheme="minorHAnsi"/>
+          <w:sz w:val="28"/>
+        </w:rPr>
+        <w:t xml:space="preserve"> 32;</w:t>
+      </w:r>
+    </w:p>
+    <w:p>
+      <w:pPr>
+        <w:rPr>
+          <w:rFonts w:eastAsiaTheme="minorHAnsi"/>
+          <w:sz w:val="28"/>
+        </w:rPr>
+      </w:pPr>
+      <w:r>
+        <w:rPr>
+          <w:rFonts w:eastAsiaTheme="minorHAnsi"/>
+          <w:sz w:val="28"/>
+        </w:rPr>
+        <w:t xml:space="preserve">            </w:t>
+      </w:r>
+      <w:proofErr w:type="spellStart"/>
+      <w:proofErr w:type="gramStart"/>
+      <w:r>
+        <w:rPr>
+          <w:rFonts w:eastAsiaTheme="minorHAnsi"/>
+          <w:sz w:val="28"/>
+        </w:rPr>
+        <w:t>self.random</w:t>
+      </w:r>
+      <w:proofErr w:type="gramEnd"/>
+      <w:r>
+        <w:rPr>
+          <w:rFonts w:eastAsiaTheme="minorHAnsi"/>
+          <w:sz w:val="28"/>
+        </w:rPr>
+        <w:t>_numbers.push</w:t>
+      </w:r>
+      <w:proofErr w:type="spellEnd"/>
+      <w:r>
+        <w:rPr>
+          <w:rFonts w:eastAsiaTheme="minorHAnsi"/>
+          <w:sz w:val="28"/>
+        </w:rPr>
+        <w:t>(</w:t>
+      </w:r>
+      <w:proofErr w:type="spellStart"/>
+      <w:r>
+        <w:rPr>
+          <w:rFonts w:eastAsiaTheme="minorHAnsi"/>
+          <w:sz w:val="28"/>
+        </w:rPr>
+        <w:t>new_r</w:t>
+      </w:r>
+      <w:proofErr w:type="spellEnd"/>
+      <w:r>
+        <w:rPr>
+          <w:rFonts w:eastAsiaTheme="minorHAnsi"/>
+          <w:sz w:val="28"/>
+        </w:rPr>
+        <w:t xml:space="preserve"> </w:t>
+      </w:r>
+      <w:proofErr w:type="spellStart"/>
+      <w:r>
+        <w:rPr>
+          <w:rFonts w:eastAsiaTheme="minorHAnsi"/>
+          <w:sz w:val="28"/>
+        </w:rPr>
+        <w:t>as</w:t>
+      </w:r>
+      <w:proofErr w:type="spellEnd"/>
+      <w:r>
+        <w:rPr>
+          <w:rFonts w:eastAsiaTheme="minorHAnsi"/>
+          <w:sz w:val="28"/>
+        </w:rPr>
+        <w:t xml:space="preserve"> u64);</w:t>
+      </w:r>
+    </w:p>
+    <w:p>
+      <w:pPr>
+        <w:rPr>
+          <w:rFonts w:eastAsiaTheme="minorHAnsi"/>
+          <w:sz w:val="28"/>
           <w:lang w:val="en-US"/>
         </w:rPr>
       </w:pPr>
-    </w:p>
-    <w:p>
-      <w:pPr>
-        <w:ind w:firstLine="708"/>
-      </w:pPr>
-      <w:r>
-        <w:rPr>
-          <w:sz w:val="28"/>
-        </w:rPr>
-        <w:t>Данная лабораторная работа была выполнена на языке Rust</w:t>
-      </w:r>
-    </w:p>
-    <w:p>
-      <w:pPr>
-        <w:ind w:firstLine="708"/>
-        <w:rPr>
-          <w:rFonts w:ascii="TimesNewRomanPSMT" w:hAnsi="TimesNewRomanPSMT"/>
-          <w:b/>
-          <w:bCs/>
-          <w:sz w:val="28"/>
-          <w:szCs w:val="28"/>
-        </w:rPr>
-      </w:pPr>
-    </w:p>
-    <w:p>
-      <w:pPr>
-        <w:ind w:firstLine="708"/>
-        <w:rPr>
-          <w:sz w:val="28"/>
-        </w:rPr>
-      </w:pPr>
-      <w:r>
-        <w:rPr>
-          <w:sz w:val="28"/>
-        </w:rPr>
-        <w:t>Генератор Лемера</w:t>
-      </w:r>
-    </w:p>
-    <w:p>
-      <w:pPr>
-        <w:ind w:firstLine="708"/>
-        <w:rPr>
-          <w:sz w:val="28"/>
-        </w:rPr>
-      </w:pPr>
-      <w:r>
-        <w:rPr>
-          <w:sz w:val="28"/>
-        </w:rPr>
-        <w:t xml:space="preserve">    fn generate_lehmer(&amp;mut self) {</w:t>
-      </w:r>
-    </w:p>
-    <w:p>
-      <w:pPr>
-        <w:ind w:firstLine="708"/>
-        <w:rPr>
-          <w:sz w:val="28"/>
-        </w:rPr>
-      </w:pPr>
-      <w:r>
-        <w:rPr>
-          <w:sz w:val="28"/>
-        </w:rPr>
-        <w:t xml:space="preserve">        let a = self.a_buffer as u128;</w:t>
-      </w:r>
-    </w:p>
-    <w:p>
-      <w:pPr>
-        <w:ind w:firstLine="708"/>
-        <w:rPr>
-          <w:sz w:val="28"/>
-        </w:rPr>
-      </w:pPr>
-      <w:r>
-        <w:rPr>
-          <w:sz w:val="28"/>
-        </w:rPr>
-        <w:t xml:space="preserve">        let x1 = self.x1_buffer as u128;</w:t>
-      </w:r>
-    </w:p>
-    <w:p>
-      <w:pPr>
-        <w:ind w:firstLine="708"/>
-        <w:rPr>
-          <w:sz w:val="28"/>
-        </w:rPr>
-      </w:pPr>
-      <w:r>
-        <w:rPr>
-          <w:sz w:val="28"/>
-        </w:rPr>
-        <w:t xml:space="preserve">        let m = self.m_buffer as u128;</w:t>
-      </w:r>
-    </w:p>
-    <w:p>
-      <w:pPr>
-        <w:ind w:firstLine="708"/>
-        <w:rPr>
-          <w:sz w:val="28"/>
-        </w:rPr>
-      </w:pPr>
-      <w:r>
-        <w:rPr>
-          <w:sz w:val="28"/>
-        </w:rPr>
-        <w:t xml:space="preserve">        self.random_numbers.push(x1 as u64);</w:t>
-      </w:r>
-    </w:p>
-    <w:p>
-      <w:pPr>
-        <w:ind w:firstLine="708"/>
-        <w:rPr>
-          <w:sz w:val="28"/>
-        </w:rPr>
-      </w:pPr>
-    </w:p>
-    <w:p>
-      <w:pPr>
-        <w:ind w:firstLine="708"/>
-        <w:rPr>
-          <w:sz w:val="28"/>
-        </w:rPr>
-      </w:pPr>
-      <w:r>
-        <w:rPr>
-          <w:sz w:val="28"/>
-        </w:rPr>
-        <w:t xml:space="preserve">        for i in 1..self.count {</w:t>
-      </w:r>
-    </w:p>
-    <w:p>
-      <w:pPr>
-        <w:ind w:firstLine="708"/>
-        <w:rPr>
-          <w:sz w:val="28"/>
-        </w:rPr>
-      </w:pPr>
-      <w:r>
-        <w:rPr>
-          <w:sz w:val="28"/>
-        </w:rPr>
-        <w:t xml:space="preserve">            let t = a * self.random_numbers[i - 1] as u128;</w:t>
-      </w:r>
-    </w:p>
-    <w:p>
-      <w:pPr>
-        <w:ind w:firstLine="708"/>
-        <w:rPr>
-          <w:sz w:val="28"/>
-        </w:rPr>
-      </w:pPr>
-      <w:r>
-        <w:rPr>
-          <w:sz w:val="28"/>
-        </w:rPr>
-        <w:t xml:space="preserve">            let _tmp = t % m;</w:t>
-      </w:r>
-    </w:p>
-    <w:p>
-      <w:pPr>
-        <w:ind w:firstLine="708"/>
-        <w:rPr>
-          <w:sz w:val="28"/>
-        </w:rPr>
-      </w:pPr>
-      <w:r>
-        <w:rPr>
-          <w:sz w:val="28"/>
-        </w:rPr>
-        <w:t xml:space="preserve">            self.random_numbers.push(_tmp as u64);</w:t>
-      </w:r>
-    </w:p>
-    <w:p>
-      <w:pPr>
-        <w:ind w:firstLine="708"/>
-        <w:rPr>
-          <w:sz w:val="28"/>
-        </w:rPr>
-      </w:pPr>
-      <w:r>
-        <w:rPr>
+      <w:r>
+        <w:rPr>
+          <w:rFonts w:eastAsiaTheme="minorHAnsi"/>
+          <w:sz w:val="28"/>
+        </w:rPr>
+        <w:t xml:space="preserve">            r0 = r1</w:t>
+      </w:r>
+      <w:r>
+        <w:rPr>
+          <w:rFonts w:eastAsiaTheme="minorHAnsi"/>
+          <w:sz w:val="28"/>
+          <w:lang w:val="en-US"/>
+        </w:rPr>
+        <w:t>;</w:t>
+      </w:r>
+    </w:p>
+    <w:p>
+      <w:pPr>
+        <w:rPr>
+          <w:rFonts w:eastAsiaTheme="minorHAnsi"/>
+          <w:sz w:val="28"/>
+        </w:rPr>
+      </w:pPr>
+      <w:r>
+        <w:rPr>
+          <w:rFonts w:eastAsiaTheme="minorHAnsi"/>
+          <w:sz w:val="28"/>
+        </w:rPr>
+        <w:t xml:space="preserve">            r1 = </w:t>
+      </w:r>
+      <w:proofErr w:type="spellStart"/>
+      <w:r>
+        <w:rPr>
+          <w:rFonts w:eastAsiaTheme="minorHAnsi"/>
+          <w:sz w:val="28"/>
+        </w:rPr>
+        <w:t>new_r</w:t>
+      </w:r>
+      <w:proofErr w:type="spellEnd"/>
+      <w:r>
+        <w:rPr>
+          <w:rFonts w:eastAsiaTheme="minorHAnsi"/>
+          <w:sz w:val="28"/>
+        </w:rPr>
+        <w:t>;</w:t>
+      </w:r>
+    </w:p>
+    <w:p>
+      <w:pPr>
+        <w:rPr>
+          <w:rFonts w:eastAsiaTheme="minorHAnsi"/>
+          <w:sz w:val="28"/>
+        </w:rPr>
+      </w:pPr>
+      <w:r>
+        <w:rPr>
+          <w:rFonts w:eastAsiaTheme="minorHAnsi"/>
           <w:sz w:val="28"/>
         </w:rPr>
         <w:t xml:space="preserve">        }</w:t>
@@ -2978,245 +4425,609 @@
     </w:p>
     <w:p>
       <w:pPr>
-        <w:ind w:firstLine="708"/>
-        <w:rPr>
-          <w:sz w:val="28"/>
-        </w:rPr>
-      </w:pPr>
-      <w:r>
-        <w:rPr>
+        <w:rPr>
+          <w:rFonts w:eastAsiaTheme="minorHAnsi"/>
+          <w:sz w:val="28"/>
+        </w:rPr>
+      </w:pPr>
+      <w:r>
+        <w:rPr>
+          <w:rFonts w:eastAsiaTheme="minorHAnsi"/>
           <w:sz w:val="28"/>
         </w:rPr>
         <w:t xml:space="preserve">    }</w:t>
       </w:r>
-    </w:p>
-    <w:p>
-      <w:pPr>
-        <w:ind w:firstLine="708"/>
-        <w:rPr>
-          <w:sz w:val="28"/>
-        </w:rPr>
-      </w:pPr>
-    </w:p>
-    <w:p>
-      <w:pPr>
-        <w:ind w:firstLine="708"/>
-        <w:rPr>
-          <w:sz w:val="28"/>
-        </w:rPr>
-      </w:pPr>
-      <w:r>
-        <w:rPr>
-          <w:sz w:val="28"/>
-        </w:rPr>
-        <w:t xml:space="preserve">Генератор серединных произведений </w:t>
-      </w:r>
-    </w:p>
-    <w:p>
-      <w:pPr>
-        <w:rPr>
-          <w:rFonts w:eastAsiaTheme="minorHAnsi"/>
-          <w:sz w:val="28"/>
-        </w:rPr>
-      </w:pPr>
-    </w:p>
-    <w:p>
-      <w:pPr>
-        <w:rPr>
-          <w:rFonts w:eastAsiaTheme="minorHAnsi"/>
-          <w:sz w:val="28"/>
-        </w:rPr>
-      </w:pPr>
-      <w:r>
-        <w:rPr>
-          <w:rFonts w:eastAsiaTheme="minorHAnsi"/>
-          <w:sz w:val="28"/>
-        </w:rPr>
-        <w:t xml:space="preserve">    fn generate_middle(&amp;mut self) {</w:t>
-      </w:r>
-    </w:p>
-    <w:p>
-      <w:pPr>
-        <w:rPr>
-          <w:rFonts w:eastAsiaTheme="minorHAnsi"/>
-          <w:sz w:val="28"/>
-        </w:rPr>
-      </w:pPr>
-      <w:r>
-        <w:rPr>
-          <w:rFonts w:eastAsiaTheme="minorHAnsi"/>
-          <w:sz w:val="28"/>
-        </w:rPr>
-        <w:t xml:space="preserve">        let mut r0 = self.r0_buffer as u128;</w:t>
-      </w:r>
-    </w:p>
-    <w:p>
-      <w:pPr>
-        <w:rPr>
-          <w:rFonts w:eastAsiaTheme="minorHAnsi"/>
-          <w:sz w:val="28"/>
-        </w:rPr>
-      </w:pPr>
-      <w:r>
-        <w:rPr>
-          <w:rFonts w:eastAsiaTheme="minorHAnsi"/>
-          <w:sz w:val="28"/>
-        </w:rPr>
-        <w:t xml:space="preserve">        let mut r1 = self.r1_buffer as u128;</w:t>
-      </w:r>
-    </w:p>
-    <w:p>
-      <w:pPr>
-        <w:rPr>
-          <w:rFonts w:eastAsiaTheme="minorHAnsi"/>
-          <w:sz w:val="28"/>
-        </w:rPr>
-      </w:pPr>
-    </w:p>
-    <w:p>
-      <w:pPr>
-        <w:rPr>
-          <w:rFonts w:eastAsiaTheme="minorHAnsi"/>
-          <w:sz w:val="28"/>
-        </w:rPr>
-      </w:pPr>
-      <w:r>
-        <w:rPr>
-          <w:rFonts w:eastAsiaTheme="minorHAnsi"/>
-          <w:sz w:val="28"/>
-        </w:rPr>
-        <w:t xml:space="preserve">        let mask: u128 = 0xFFFFFFFFFFFFFFFF00000000; // mask to identify middle part of the number</w:t>
-      </w:r>
-    </w:p>
-    <w:p>
-      <w:pPr>
-        <w:rPr>
-          <w:rFonts w:eastAsiaTheme="minorHAnsi"/>
-          <w:sz w:val="28"/>
-        </w:rPr>
-      </w:pPr>
-      <w:r>
-        <w:rPr>
-          <w:rFonts w:eastAsiaTheme="minorHAnsi"/>
-          <w:sz w:val="28"/>
-        </w:rPr>
-        <w:t xml:space="preserve">        for _ in 0..self.count {</w:t>
-      </w:r>
-    </w:p>
-    <w:p>
-      <w:pPr>
-        <w:rPr>
-          <w:rFonts w:eastAsiaTheme="minorHAnsi"/>
-          <w:sz w:val="28"/>
-        </w:rPr>
-      </w:pPr>
-      <w:r>
-        <w:rPr>
-          <w:rFonts w:eastAsiaTheme="minorHAnsi"/>
-          <w:sz w:val="28"/>
-        </w:rPr>
-        <w:t xml:space="preserve">            let mut new_r = r0 * r1;</w:t>
-      </w:r>
-    </w:p>
-    <w:p>
-      <w:pPr>
-        <w:rPr>
-          <w:rFonts w:eastAsiaTheme="minorHAnsi"/>
-          <w:sz w:val="28"/>
-        </w:rPr>
-      </w:pPr>
-    </w:p>
-    <w:p>
-      <w:pPr>
-        <w:rPr>
-          <w:rFonts w:eastAsiaTheme="minorHAnsi"/>
-          <w:sz w:val="28"/>
-        </w:rPr>
-      </w:pPr>
-      <w:r>
-        <w:rPr>
-          <w:rFonts w:eastAsiaTheme="minorHAnsi"/>
-          <w:sz w:val="28"/>
-        </w:rPr>
-        <w:t xml:space="preserve">            new_r &amp;= mask;</w:t>
-      </w:r>
-    </w:p>
-    <w:p>
-      <w:pPr>
-        <w:rPr>
-          <w:rFonts w:eastAsiaTheme="minorHAnsi"/>
-          <w:sz w:val="28"/>
-        </w:rPr>
-      </w:pPr>
-      <w:r>
-        <w:rPr>
-          <w:rFonts w:eastAsiaTheme="minorHAnsi"/>
-          <w:sz w:val="28"/>
-        </w:rPr>
-        <w:t xml:space="preserve">            new_r &gt;&gt;= 32;</w:t>
-      </w:r>
-    </w:p>
-    <w:p>
-      <w:pPr>
-        <w:rPr>
-          <w:rFonts w:eastAsiaTheme="minorHAnsi"/>
-          <w:sz w:val="28"/>
-        </w:rPr>
-      </w:pPr>
-    </w:p>
-    <w:p>
-      <w:pPr>
-        <w:rPr>
-          <w:rFonts w:eastAsiaTheme="minorHAnsi"/>
-          <w:sz w:val="28"/>
-        </w:rPr>
-      </w:pPr>
-      <w:r>
-        <w:rPr>
-          <w:rFonts w:eastAsiaTheme="minorHAnsi"/>
-          <w:sz w:val="28"/>
-        </w:rPr>
-        <w:t xml:space="preserve">            self.random_numbers.push(new_r as u64);</w:t>
-      </w:r>
-    </w:p>
-    <w:p>
-      <w:pPr>
-        <w:rPr>
-          <w:rFonts w:eastAsiaTheme="minorHAnsi"/>
-          <w:sz w:val="28"/>
-        </w:rPr>
-      </w:pPr>
-      <w:bookmarkStart w:id="3" w:name="_GoBack"/>
-      <w:bookmarkEnd w:id="3"/>
-    </w:p>
-    <w:p>
-      <w:pPr>
-        <w:rPr>
-          <w:rFonts w:eastAsiaTheme="minorHAnsi"/>
-          <w:sz w:val="28"/>
-        </w:rPr>
-      </w:pPr>
-      <w:r>
-        <w:rPr>
-          <w:rFonts w:eastAsiaTheme="minorHAnsi"/>
-          <w:sz w:val="28"/>
-        </w:rPr>
-        <w:t xml:space="preserve">            r0 = r1;</w:t>
-      </w:r>
-    </w:p>
-    <w:p>
-      <w:pPr>
-        <w:rPr>
-          <w:rFonts w:eastAsiaTheme="minorHAnsi"/>
-          <w:sz w:val="28"/>
-        </w:rPr>
-      </w:pPr>
-      <w:r>
-        <w:rPr>
-          <w:rFonts w:eastAsiaTheme="minorHAnsi"/>
-          <w:sz w:val="28"/>
-        </w:rPr>
-        <w:t xml:space="preserve">            r1 = new_r;</w:t>
+      <w:r>
+        <w:rPr>
+          <w:rFonts w:eastAsiaTheme="minorHAnsi"/>
+          <w:sz w:val="28"/>
+        </w:rPr>
+        <w:tab/>
+      </w:r>
+    </w:p>
+    <w:p>
+      <w:pPr>
+        <w:rPr>
+          <w:rFonts w:eastAsiaTheme="minorHAnsi"/>
+          <w:sz w:val="28"/>
+        </w:rPr>
+      </w:pPr>
+    </w:p>
+    <w:p>
+      <w:pPr>
+        <w:rPr>
+          <w:rFonts w:eastAsiaTheme="minorHAnsi"/>
+          <w:sz w:val="28"/>
+        </w:rPr>
+      </w:pPr>
+      <w:r>
+        <w:rPr>
+          <w:rFonts w:eastAsiaTheme="minorHAnsi"/>
+          <w:sz w:val="28"/>
+        </w:rPr>
+        <w:t>Генератор, основанный на методе регистров обратной связи</w:t>
+      </w:r>
+    </w:p>
+    <w:p>
+      <w:pPr>
+        <w:rPr>
+          <w:rFonts w:eastAsiaTheme="minorHAnsi"/>
+          <w:sz w:val="28"/>
+        </w:rPr>
+      </w:pPr>
+      <w:r>
+        <w:rPr>
+          <w:rFonts w:eastAsiaTheme="minorHAnsi"/>
+          <w:sz w:val="28"/>
+        </w:rPr>
+        <w:t xml:space="preserve">    </w:t>
+      </w:r>
+      <w:proofErr w:type="spellStart"/>
+      <w:r>
+        <w:rPr>
+          <w:rFonts w:eastAsiaTheme="minorHAnsi"/>
+          <w:sz w:val="28"/>
+        </w:rPr>
+        <w:t>fn</w:t>
+      </w:r>
+      <w:proofErr w:type="spellEnd"/>
+      <w:r>
+        <w:rPr>
+          <w:rFonts w:eastAsiaTheme="minorHAnsi"/>
+          <w:sz w:val="28"/>
+        </w:rPr>
+        <w:t xml:space="preserve"> </w:t>
+      </w:r>
+      <w:proofErr w:type="spellStart"/>
+      <w:r>
+        <w:rPr>
+          <w:rFonts w:eastAsiaTheme="minorHAnsi"/>
+          <w:sz w:val="28"/>
+        </w:rPr>
+        <w:t>generate_</w:t>
+      </w:r>
+      <w:proofErr w:type="gramStart"/>
+      <w:r>
+        <w:rPr>
+          <w:rFonts w:eastAsiaTheme="minorHAnsi"/>
+          <w:sz w:val="28"/>
+        </w:rPr>
+        <w:t>shift</w:t>
+      </w:r>
+      <w:proofErr w:type="spellEnd"/>
+      <w:r>
+        <w:rPr>
+          <w:rFonts w:eastAsiaTheme="minorHAnsi"/>
+          <w:sz w:val="28"/>
+        </w:rPr>
+        <w:t>(</w:t>
+      </w:r>
+      <w:proofErr w:type="gramEnd"/>
+      <w:r>
+        <w:rPr>
+          <w:rFonts w:eastAsiaTheme="minorHAnsi"/>
+          <w:sz w:val="28"/>
+        </w:rPr>
+        <w:t>&amp;</w:t>
+      </w:r>
+      <w:proofErr w:type="spellStart"/>
+      <w:r>
+        <w:rPr>
+          <w:rFonts w:eastAsiaTheme="minorHAnsi"/>
+          <w:sz w:val="28"/>
+        </w:rPr>
+        <w:t>mut</w:t>
+      </w:r>
+      <w:proofErr w:type="spellEnd"/>
+      <w:r>
+        <w:rPr>
+          <w:rFonts w:eastAsiaTheme="minorHAnsi"/>
+          <w:sz w:val="28"/>
+        </w:rPr>
+        <w:t xml:space="preserve"> </w:t>
+      </w:r>
+      <w:proofErr w:type="spellStart"/>
+      <w:r>
+        <w:rPr>
+          <w:rFonts w:eastAsiaTheme="minorHAnsi"/>
+          <w:sz w:val="28"/>
+        </w:rPr>
+        <w:t>self</w:t>
+      </w:r>
+      <w:proofErr w:type="spellEnd"/>
+      <w:r>
+        <w:rPr>
+          <w:rFonts w:eastAsiaTheme="minorHAnsi"/>
+          <w:sz w:val="28"/>
+        </w:rPr>
+        <w:t>) {</w:t>
+      </w:r>
+    </w:p>
+    <w:p>
+      <w:pPr>
+        <w:rPr>
+          <w:rFonts w:eastAsiaTheme="minorHAnsi"/>
+          <w:sz w:val="28"/>
+        </w:rPr>
+      </w:pPr>
+      <w:r>
+        <w:rPr>
+          <w:rFonts w:eastAsiaTheme="minorHAnsi"/>
+          <w:sz w:val="28"/>
+        </w:rPr>
+        <w:t xml:space="preserve">        </w:t>
+      </w:r>
+      <w:proofErr w:type="spellStart"/>
+      <w:r>
+        <w:rPr>
+          <w:rFonts w:eastAsiaTheme="minorHAnsi"/>
+          <w:sz w:val="28"/>
+        </w:rPr>
+        <w:t>let</w:t>
+      </w:r>
+      <w:proofErr w:type="spellEnd"/>
+      <w:r>
+        <w:rPr>
+          <w:rFonts w:eastAsiaTheme="minorHAnsi"/>
+          <w:sz w:val="28"/>
+        </w:rPr>
+        <w:t xml:space="preserve"> </w:t>
+      </w:r>
+      <w:proofErr w:type="spellStart"/>
+      <w:r>
+        <w:rPr>
+          <w:rFonts w:eastAsiaTheme="minorHAnsi"/>
+          <w:sz w:val="28"/>
+        </w:rPr>
+        <w:t>mut</w:t>
+      </w:r>
+      <w:proofErr w:type="spellEnd"/>
+      <w:r>
+        <w:rPr>
+          <w:rFonts w:eastAsiaTheme="minorHAnsi"/>
+          <w:sz w:val="28"/>
+        </w:rPr>
+        <w:t xml:space="preserve"> </w:t>
+      </w:r>
+      <w:proofErr w:type="spellStart"/>
+      <w:r>
+        <w:rPr>
+          <w:rFonts w:eastAsiaTheme="minorHAnsi"/>
+          <w:sz w:val="28"/>
+        </w:rPr>
+        <w:t>num</w:t>
+      </w:r>
+      <w:proofErr w:type="spellEnd"/>
+      <w:r>
+        <w:rPr>
+          <w:rFonts w:eastAsiaTheme="minorHAnsi"/>
+          <w:sz w:val="28"/>
+        </w:rPr>
+        <w:t xml:space="preserve"> = </w:t>
+      </w:r>
+      <w:proofErr w:type="spellStart"/>
+      <w:proofErr w:type="gramStart"/>
+      <w:r>
+        <w:rPr>
+          <w:rFonts w:eastAsiaTheme="minorHAnsi"/>
+          <w:sz w:val="28"/>
+        </w:rPr>
+        <w:t>self.shift</w:t>
+      </w:r>
+      <w:proofErr w:type="gramEnd"/>
+      <w:r>
+        <w:rPr>
+          <w:rFonts w:eastAsiaTheme="minorHAnsi"/>
+          <w:sz w:val="28"/>
+        </w:rPr>
+        <w:t>_buffer</w:t>
+      </w:r>
+      <w:proofErr w:type="spellEnd"/>
+      <w:r>
+        <w:rPr>
+          <w:rFonts w:eastAsiaTheme="minorHAnsi"/>
+          <w:sz w:val="28"/>
+        </w:rPr>
+        <w:t>;</w:t>
+      </w:r>
+    </w:p>
+    <w:p>
+      <w:pPr>
+        <w:rPr>
+          <w:rFonts w:eastAsiaTheme="minorHAnsi"/>
+          <w:sz w:val="28"/>
+        </w:rPr>
+      </w:pPr>
+      <w:r>
+        <w:rPr>
+          <w:rFonts w:eastAsiaTheme="minorHAnsi"/>
+          <w:sz w:val="28"/>
+        </w:rPr>
+        <w:t xml:space="preserve">        </w:t>
+      </w:r>
+      <w:proofErr w:type="spellStart"/>
+      <w:r>
+        <w:rPr>
+          <w:rFonts w:eastAsiaTheme="minorHAnsi"/>
+          <w:sz w:val="28"/>
+        </w:rPr>
+        <w:t>for</w:t>
+      </w:r>
+      <w:proofErr w:type="spellEnd"/>
+      <w:r>
+        <w:rPr>
+          <w:rFonts w:eastAsiaTheme="minorHAnsi"/>
+          <w:sz w:val="28"/>
+        </w:rPr>
+        <w:t xml:space="preserve"> _ </w:t>
+      </w:r>
+      <w:proofErr w:type="spellStart"/>
+      <w:r>
+        <w:rPr>
+          <w:rFonts w:eastAsiaTheme="minorHAnsi"/>
+          <w:sz w:val="28"/>
+        </w:rPr>
+        <w:t>in</w:t>
+      </w:r>
+      <w:proofErr w:type="spellEnd"/>
+      <w:r>
+        <w:rPr>
+          <w:rFonts w:eastAsiaTheme="minorHAnsi"/>
+          <w:sz w:val="28"/>
+        </w:rPr>
+        <w:t xml:space="preserve"> </w:t>
+      </w:r>
+      <w:proofErr w:type="gramStart"/>
+      <w:r>
+        <w:rPr>
+          <w:rFonts w:eastAsiaTheme="minorHAnsi"/>
+          <w:sz w:val="28"/>
+        </w:rPr>
+        <w:t>0..</w:t>
+      </w:r>
+      <w:proofErr w:type="gramEnd"/>
+      <w:r>
+        <w:rPr>
+          <w:rFonts w:eastAsiaTheme="minorHAnsi"/>
+          <w:sz w:val="28"/>
+        </w:rPr>
+        <w:t>self.count {</w:t>
+      </w:r>
+    </w:p>
+    <w:p>
+      <w:pPr>
+        <w:rPr>
+          <w:rFonts w:eastAsiaTheme="minorHAnsi"/>
+          <w:sz w:val="28"/>
+        </w:rPr>
+      </w:pPr>
+      <w:r>
+        <w:rPr>
+          <w:rFonts w:eastAsiaTheme="minorHAnsi"/>
+          <w:sz w:val="28"/>
+        </w:rPr>
+        <w:t xml:space="preserve">            </w:t>
+      </w:r>
+      <w:proofErr w:type="spellStart"/>
+      <w:r>
+        <w:rPr>
+          <w:rFonts w:eastAsiaTheme="minorHAnsi"/>
+          <w:sz w:val="28"/>
+        </w:rPr>
+        <w:t>let</w:t>
+      </w:r>
+      <w:proofErr w:type="spellEnd"/>
+      <w:r>
+        <w:rPr>
+          <w:rFonts w:eastAsiaTheme="minorHAnsi"/>
+          <w:sz w:val="28"/>
+        </w:rPr>
+        <w:t xml:space="preserve"> b_0 = </w:t>
+      </w:r>
+      <w:proofErr w:type="spellStart"/>
+      <w:r>
+        <w:rPr>
+          <w:rFonts w:eastAsiaTheme="minorHAnsi"/>
+          <w:sz w:val="28"/>
+        </w:rPr>
+        <w:t>num</w:t>
+      </w:r>
+      <w:proofErr w:type="spellEnd"/>
+      <w:r>
+        <w:rPr>
+          <w:rFonts w:eastAsiaTheme="minorHAnsi"/>
+          <w:sz w:val="28"/>
+        </w:rPr>
+        <w:t xml:space="preserve"> &amp; 1;</w:t>
+      </w:r>
+    </w:p>
+    <w:p>
+      <w:pPr>
+        <w:rPr>
+          <w:rFonts w:eastAsiaTheme="minorHAnsi"/>
+          <w:sz w:val="28"/>
+        </w:rPr>
+      </w:pPr>
+      <w:r>
+        <w:rPr>
+          <w:rFonts w:eastAsiaTheme="minorHAnsi"/>
+          <w:sz w:val="28"/>
+        </w:rPr>
+        <w:t xml:space="preserve">            </w:t>
+      </w:r>
+      <w:proofErr w:type="spellStart"/>
+      <w:r>
+        <w:rPr>
+          <w:rFonts w:eastAsiaTheme="minorHAnsi"/>
+          <w:sz w:val="28"/>
+        </w:rPr>
+        <w:t>let</w:t>
+      </w:r>
+      <w:proofErr w:type="spellEnd"/>
+      <w:r>
+        <w:rPr>
+          <w:rFonts w:eastAsiaTheme="minorHAnsi"/>
+          <w:sz w:val="28"/>
+        </w:rPr>
+        <w:t xml:space="preserve"> b_1 = (</w:t>
+      </w:r>
+      <w:proofErr w:type="spellStart"/>
+      <w:r>
+        <w:rPr>
+          <w:rFonts w:eastAsiaTheme="minorHAnsi"/>
+          <w:sz w:val="28"/>
+        </w:rPr>
+        <w:t>num</w:t>
+      </w:r>
+      <w:proofErr w:type="spellEnd"/>
+      <w:r>
+        <w:rPr>
+          <w:rFonts w:eastAsiaTheme="minorHAnsi"/>
+          <w:sz w:val="28"/>
+        </w:rPr>
+        <w:t xml:space="preserve"> &amp; 2</w:t>
+      </w:r>
+      <w:proofErr w:type="gramStart"/>
+      <w:r>
+        <w:rPr>
+          <w:rFonts w:eastAsiaTheme="minorHAnsi"/>
+          <w:sz w:val="28"/>
+        </w:rPr>
+        <w:t>) &gt;</w:t>
+      </w:r>
+      <w:proofErr w:type="gramEnd"/>
+      <w:r>
+        <w:rPr>
+          <w:rFonts w:eastAsiaTheme="minorHAnsi"/>
+          <w:sz w:val="28"/>
+        </w:rPr>
+        <w:t>&gt; 1;</w:t>
+      </w:r>
+    </w:p>
+    <w:p>
+      <w:pPr>
+        <w:rPr>
+          <w:rFonts w:eastAsiaTheme="minorHAnsi"/>
+          <w:sz w:val="28"/>
+        </w:rPr>
+      </w:pPr>
+      <w:r>
+        <w:rPr>
+          <w:rFonts w:eastAsiaTheme="minorHAnsi"/>
+          <w:sz w:val="28"/>
+        </w:rPr>
+        <w:t xml:space="preserve">            </w:t>
+      </w:r>
+      <w:proofErr w:type="spellStart"/>
+      <w:r>
+        <w:rPr>
+          <w:rFonts w:eastAsiaTheme="minorHAnsi"/>
+          <w:sz w:val="28"/>
+        </w:rPr>
+        <w:t>let</w:t>
+      </w:r>
+      <w:proofErr w:type="spellEnd"/>
+      <w:r>
+        <w:rPr>
+          <w:rFonts w:eastAsiaTheme="minorHAnsi"/>
+          <w:sz w:val="28"/>
+        </w:rPr>
+        <w:t xml:space="preserve"> </w:t>
+      </w:r>
+      <w:proofErr w:type="spellStart"/>
+      <w:r>
+        <w:rPr>
+          <w:rFonts w:eastAsiaTheme="minorHAnsi"/>
+          <w:sz w:val="28"/>
+        </w:rPr>
+        <w:t>n_bit</w:t>
+      </w:r>
+      <w:proofErr w:type="spellEnd"/>
+      <w:r>
+        <w:rPr>
+          <w:rFonts w:eastAsiaTheme="minorHAnsi"/>
+          <w:sz w:val="28"/>
+        </w:rPr>
+        <w:t xml:space="preserve"> = (b_0 ^ b_1) </w:t>
+      </w:r>
+      <w:proofErr w:type="gramStart"/>
+      <w:r>
+        <w:rPr>
+          <w:rFonts w:eastAsiaTheme="minorHAnsi"/>
+          <w:sz w:val="28"/>
+        </w:rPr>
+        <w:t>&lt;&lt; 63</w:t>
+      </w:r>
+      <w:proofErr w:type="gramEnd"/>
+      <w:r>
+        <w:rPr>
+          <w:rFonts w:eastAsiaTheme="minorHAnsi"/>
+          <w:sz w:val="28"/>
+        </w:rPr>
+        <w:t>;</w:t>
+      </w:r>
+    </w:p>
+    <w:p>
+      <w:pPr>
+        <w:rPr>
+          <w:rFonts w:eastAsiaTheme="minorHAnsi"/>
+          <w:sz w:val="28"/>
+        </w:rPr>
+      </w:pPr>
+      <w:r>
+        <w:rPr>
+          <w:rFonts w:eastAsiaTheme="minorHAnsi"/>
+          <w:sz w:val="28"/>
+        </w:rPr>
+        <w:t xml:space="preserve">            </w:t>
+      </w:r>
+      <w:proofErr w:type="spellStart"/>
+      <w:proofErr w:type="gramStart"/>
+      <w:r>
+        <w:rPr>
+          <w:rFonts w:eastAsiaTheme="minorHAnsi"/>
+          <w:sz w:val="28"/>
+        </w:rPr>
+        <w:t>num</w:t>
+      </w:r>
+      <w:proofErr w:type="spellEnd"/>
+      <w:r>
+        <w:rPr>
+          <w:rFonts w:eastAsiaTheme="minorHAnsi"/>
+          <w:sz w:val="28"/>
+        </w:rPr>
+        <w:t xml:space="preserve"> &gt;&gt;=</w:t>
+      </w:r>
+      <w:proofErr w:type="gramEnd"/>
+      <w:r>
+        <w:rPr>
+          <w:rFonts w:eastAsiaTheme="minorHAnsi"/>
+          <w:sz w:val="28"/>
+        </w:rPr>
+        <w:t xml:space="preserve"> 1;</w:t>
+      </w:r>
+    </w:p>
+    <w:p>
+      <w:pPr>
+        <w:rPr>
+          <w:rFonts w:eastAsiaTheme="minorHAnsi"/>
+          <w:sz w:val="28"/>
+        </w:rPr>
+      </w:pPr>
+      <w:r>
+        <w:rPr>
+          <w:rFonts w:eastAsiaTheme="minorHAnsi"/>
+          <w:sz w:val="28"/>
+        </w:rPr>
+        <w:t xml:space="preserve">            </w:t>
+      </w:r>
+      <w:proofErr w:type="spellStart"/>
+      <w:r>
+        <w:rPr>
+          <w:rFonts w:eastAsiaTheme="minorHAnsi"/>
+          <w:sz w:val="28"/>
+        </w:rPr>
+        <w:t>num</w:t>
+      </w:r>
+      <w:proofErr w:type="spellEnd"/>
+      <w:r>
+        <w:rPr>
+          <w:rFonts w:eastAsiaTheme="minorHAnsi"/>
+          <w:sz w:val="28"/>
+        </w:rPr>
+        <w:t xml:space="preserve"> |= </w:t>
+      </w:r>
+      <w:proofErr w:type="spellStart"/>
+      <w:r>
+        <w:rPr>
+          <w:rFonts w:eastAsiaTheme="minorHAnsi"/>
+          <w:sz w:val="28"/>
+        </w:rPr>
+        <w:t>n_bit</w:t>
+      </w:r>
+      <w:proofErr w:type="spellEnd"/>
+      <w:r>
+        <w:rPr>
+          <w:rFonts w:eastAsiaTheme="minorHAnsi"/>
+          <w:sz w:val="28"/>
+        </w:rPr>
+        <w:t>;</w:t>
+      </w:r>
+    </w:p>
+    <w:p>
+      <w:pPr>
+        <w:rPr>
+          <w:rFonts w:eastAsiaTheme="minorHAnsi"/>
+          <w:sz w:val="28"/>
+        </w:rPr>
+      </w:pPr>
+      <w:r>
+        <w:rPr>
+          <w:rFonts w:eastAsiaTheme="minorHAnsi"/>
+          <w:sz w:val="28"/>
+        </w:rPr>
+        <w:t xml:space="preserve">            </w:t>
+      </w:r>
+      <w:proofErr w:type="spellStart"/>
+      <w:proofErr w:type="gramStart"/>
+      <w:r>
+        <w:rPr>
+          <w:rFonts w:eastAsiaTheme="minorHAnsi"/>
+          <w:sz w:val="28"/>
+        </w:rPr>
+        <w:t>self.random</w:t>
+      </w:r>
+      <w:proofErr w:type="gramEnd"/>
+      <w:r>
+        <w:rPr>
+          <w:rFonts w:eastAsiaTheme="minorHAnsi"/>
+          <w:sz w:val="28"/>
+        </w:rPr>
+        <w:t>_numbers.push</w:t>
+      </w:r>
+      <w:proofErr w:type="spellEnd"/>
+      <w:r>
+        <w:rPr>
+          <w:rFonts w:eastAsiaTheme="minorHAnsi"/>
+          <w:sz w:val="28"/>
+        </w:rPr>
+        <w:t>(</w:t>
+      </w:r>
+      <w:proofErr w:type="spellStart"/>
+      <w:r>
+        <w:rPr>
+          <w:rFonts w:eastAsiaTheme="minorHAnsi"/>
+          <w:sz w:val="28"/>
+        </w:rPr>
+        <w:t>num</w:t>
+      </w:r>
+      <w:proofErr w:type="spellEnd"/>
+      <w:r>
+        <w:rPr>
+          <w:rFonts w:eastAsiaTheme="minorHAnsi"/>
+          <w:sz w:val="28"/>
+        </w:rPr>
+        <w:t>);</w:t>
       </w:r>
     </w:p>
     <w:p>
@@ -3248,304 +5059,6 @@
         </w:rPr>
         <w:t xml:space="preserve">    }</w:t>
       </w:r>
-      <w:r>
-        <w:rPr>
-          <w:rFonts w:eastAsiaTheme="minorHAnsi"/>
-          <w:sz w:val="28"/>
-        </w:rPr>
-        <w:tab/>
-      </w:r>
-    </w:p>
-    <w:p>
-      <w:pPr>
-        <w:rPr>
-          <w:rFonts w:eastAsiaTheme="minorHAnsi"/>
-          <w:sz w:val="28"/>
-        </w:rPr>
-      </w:pPr>
-    </w:p>
-    <w:p>
-      <w:pPr>
-        <w:rPr>
-          <w:rFonts w:eastAsiaTheme="minorHAnsi"/>
-          <w:sz w:val="28"/>
-        </w:rPr>
-      </w:pPr>
-      <w:r>
-        <w:rPr>
-          <w:rFonts w:eastAsiaTheme="minorHAnsi"/>
-          <w:sz w:val="28"/>
-        </w:rPr>
-        <w:t>Генератор, основанный на методе регистров обратной связи</w:t>
-      </w:r>
-    </w:p>
-    <w:p>
-      <w:pPr>
-        <w:rPr>
-          <w:rFonts w:eastAsiaTheme="minorHAnsi"/>
-          <w:sz w:val="28"/>
-        </w:rPr>
-      </w:pPr>
-      <w:r>
-        <w:rPr>
-          <w:rFonts w:eastAsiaTheme="minorHAnsi"/>
-          <w:sz w:val="28"/>
-        </w:rPr>
-        <w:t xml:space="preserve">    fn generate_shift(&amp;mut self) {</w:t>
-      </w:r>
-    </w:p>
-    <w:p>
-      <w:pPr>
-        <w:rPr>
-          <w:rFonts w:eastAsiaTheme="minorHAnsi"/>
-          <w:sz w:val="28"/>
-        </w:rPr>
-      </w:pPr>
-      <w:r>
-        <w:rPr>
-          <w:rFonts w:eastAsiaTheme="minorHAnsi"/>
-          <w:sz w:val="28"/>
-        </w:rPr>
-        <w:t xml:space="preserve">        let mut num = self.shift_buffer;</w:t>
-      </w:r>
-    </w:p>
-    <w:p>
-      <w:pPr>
-        <w:rPr>
-          <w:rFonts w:eastAsiaTheme="minorHAnsi"/>
-          <w:sz w:val="28"/>
-        </w:rPr>
-      </w:pPr>
-      <w:r>
-        <w:rPr>
-          <w:rFonts w:eastAsiaTheme="minorHAnsi"/>
-          <w:sz w:val="28"/>
-        </w:rPr>
-        <w:t xml:space="preserve">        for _ in 0..self.count {</w:t>
-      </w:r>
-    </w:p>
-    <w:p>
-      <w:pPr>
-        <w:rPr>
-          <w:rFonts w:eastAsiaTheme="minorHAnsi"/>
-          <w:sz w:val="28"/>
-        </w:rPr>
-      </w:pPr>
-      <w:r>
-        <w:rPr>
-          <w:rFonts w:eastAsiaTheme="minorHAnsi"/>
-          <w:sz w:val="28"/>
-        </w:rPr>
-        <w:t xml:space="preserve">            // Identify two last bits bit</w:t>
-      </w:r>
-    </w:p>
-    <w:p>
-      <w:pPr>
-        <w:rPr>
-          <w:rFonts w:eastAsiaTheme="minorHAnsi"/>
-          <w:sz w:val="28"/>
-        </w:rPr>
-      </w:pPr>
-      <w:r>
-        <w:rPr>
-          <w:rFonts w:eastAsiaTheme="minorHAnsi"/>
-          <w:sz w:val="28"/>
-        </w:rPr>
-        <w:t xml:space="preserve">            let b_0 = num &amp; 1;</w:t>
-      </w:r>
-    </w:p>
-    <w:p>
-      <w:pPr>
-        <w:rPr>
-          <w:rFonts w:eastAsiaTheme="minorHAnsi"/>
-          <w:sz w:val="28"/>
-        </w:rPr>
-      </w:pPr>
-      <w:r>
-        <w:rPr>
-          <w:rFonts w:eastAsiaTheme="minorHAnsi"/>
-          <w:sz w:val="28"/>
-        </w:rPr>
-        <w:lastRenderedPageBreak/>
-        <w:t xml:space="preserve">            let b_1 = (num &amp; 2) &gt;&gt; 1;</w:t>
-      </w:r>
-    </w:p>
-    <w:p>
-      <w:pPr>
-        <w:rPr>
-          <w:rFonts w:eastAsiaTheme="minorHAnsi"/>
-          <w:sz w:val="28"/>
-        </w:rPr>
-      </w:pPr>
-      <w:r>
-        <w:rPr>
-          <w:rFonts w:eastAsiaTheme="minorHAnsi"/>
-          <w:sz w:val="28"/>
-        </w:rPr>
-        <w:t xml:space="preserve">            // Generate new last bit</w:t>
-      </w:r>
-    </w:p>
-    <w:p>
-      <w:pPr>
-        <w:rPr>
-          <w:rFonts w:eastAsiaTheme="minorHAnsi"/>
-          <w:sz w:val="28"/>
-        </w:rPr>
-      </w:pPr>
-      <w:r>
-        <w:rPr>
-          <w:rFonts w:eastAsiaTheme="minorHAnsi"/>
-          <w:sz w:val="28"/>
-        </w:rPr>
-        <w:t xml:space="preserve">            let n_bit = (b_0 ^ b_1) &lt;&lt; 63;</w:t>
-      </w:r>
-    </w:p>
-    <w:p>
-      <w:pPr>
-        <w:rPr>
-          <w:rFonts w:eastAsiaTheme="minorHAnsi"/>
-          <w:sz w:val="28"/>
-        </w:rPr>
-      </w:pPr>
-    </w:p>
-    <w:p>
-      <w:pPr>
-        <w:rPr>
-          <w:rFonts w:eastAsiaTheme="minorHAnsi"/>
-          <w:sz w:val="28"/>
-        </w:rPr>
-      </w:pPr>
-      <w:r>
-        <w:rPr>
-          <w:rFonts w:eastAsiaTheme="minorHAnsi"/>
-          <w:sz w:val="28"/>
-        </w:rPr>
-        <w:t xml:space="preserve">            // Shift our number and put the last bit</w:t>
-      </w:r>
-    </w:p>
-    <w:p>
-      <w:pPr>
-        <w:rPr>
-          <w:rFonts w:eastAsiaTheme="minorHAnsi"/>
-          <w:sz w:val="28"/>
-        </w:rPr>
-      </w:pPr>
-      <w:r>
-        <w:rPr>
-          <w:rFonts w:eastAsiaTheme="minorHAnsi"/>
-          <w:sz w:val="28"/>
-        </w:rPr>
-        <w:t xml:space="preserve">            num &gt;&gt;= 1;</w:t>
-      </w:r>
-    </w:p>
-    <w:p>
-      <w:pPr>
-        <w:rPr>
-          <w:rFonts w:eastAsiaTheme="minorHAnsi"/>
-          <w:sz w:val="28"/>
-        </w:rPr>
-      </w:pPr>
-      <w:r>
-        <w:rPr>
-          <w:rFonts w:eastAsiaTheme="minorHAnsi"/>
-          <w:sz w:val="28"/>
-        </w:rPr>
-        <w:t xml:space="preserve">            num |= n_bit;</w:t>
-      </w:r>
-    </w:p>
-    <w:p>
-      <w:pPr>
-        <w:rPr>
-          <w:rFonts w:eastAsiaTheme="minorHAnsi"/>
-          <w:sz w:val="28"/>
-        </w:rPr>
-      </w:pPr>
-      <w:r>
-        <w:rPr>
-          <w:rFonts w:eastAsiaTheme="minorHAnsi"/>
-          <w:sz w:val="28"/>
-        </w:rPr>
-        <w:t xml:space="preserve">            self.random_numbers.push(num);</w:t>
-      </w:r>
-    </w:p>
-    <w:p>
-      <w:pPr>
-        <w:rPr>
-          <w:rFonts w:eastAsiaTheme="minorHAnsi"/>
-          <w:sz w:val="28"/>
-        </w:rPr>
-      </w:pPr>
-      <w:r>
-        <w:rPr>
-          <w:rFonts w:eastAsiaTheme="minorHAnsi"/>
-          <w:sz w:val="28"/>
-        </w:rPr>
-        <w:t xml:space="preserve">        }</w:t>
-      </w:r>
-    </w:p>
-    <w:p>
-      <w:pPr>
-        <w:rPr>
-          <w:rFonts w:eastAsiaTheme="minorHAnsi"/>
-          <w:sz w:val="28"/>
-        </w:rPr>
-      </w:pPr>
-      <w:r>
-        <w:rPr>
-          <w:rFonts w:eastAsiaTheme="minorHAnsi"/>
-          <w:sz w:val="28"/>
-        </w:rPr>
-        <w:t xml:space="preserve">    }</w:t>
-      </w:r>
-    </w:p>
-    <w:p>
-      <w:pPr>
-        <w:tabs>
-          <w:tab w:val="left" w:pos="560"/>
-          <w:tab w:val="left" w:pos="1120"/>
-          <w:tab w:val="left" w:pos="1680"/>
-          <w:tab w:val="left" w:pos="2240"/>
-          <w:tab w:val="left" w:pos="2800"/>
-          <w:tab w:val="left" w:pos="3360"/>
-          <w:tab w:val="left" w:pos="3920"/>
-          <w:tab w:val="left" w:pos="4480"/>
-          <w:tab w:val="left" w:pos="5040"/>
-          <w:tab w:val="left" w:pos="5600"/>
-          <w:tab w:val="left" w:pos="6160"/>
-          <w:tab w:val="left" w:pos="6720"/>
-        </w:tabs>
-        <w:autoSpaceDE w:val="0"/>
-        <w:autoSpaceDN w:val="0"/>
-        <w:adjustRightInd w:val="0"/>
-      </w:pPr>
-      <w:r>
-        <w:rPr>
-          <w:rFonts w:ascii="Helvetica Neue" w:eastAsiaTheme="minorHAnsi" w:hAnsi="Helvetica Neue" w:cs="Helvetica Neue"/>
-          <w:lang w:eastAsia="en-US"/>
-        </w:rPr>
-        <w:tab/>
-      </w:r>
-    </w:p>
-    <w:p>
-      <w:pPr>
-        <w:tabs>
-          <w:tab w:val="left" w:pos="560"/>
-          <w:tab w:val="left" w:pos="1120"/>
-          <w:tab w:val="left" w:pos="1680"/>
-          <w:tab w:val="left" w:pos="2240"/>
-          <w:tab w:val="left" w:pos="2800"/>
-          <w:tab w:val="left" w:pos="3360"/>
-          <w:tab w:val="left" w:pos="3920"/>
-          <w:tab w:val="left" w:pos="4480"/>
-          <w:tab w:val="left" w:pos="5040"/>
-          <w:tab w:val="left" w:pos="5600"/>
-          <w:tab w:val="left" w:pos="6160"/>
-          <w:tab w:val="left" w:pos="6720"/>
-        </w:tabs>
-        <w:autoSpaceDE w:val="0"/>
-        <w:autoSpaceDN w:val="0"/>
-        <w:adjustRightInd w:val="0"/>
-      </w:pPr>
     </w:p>
     <w:sectPr>
       <w:pgSz w:w="11906" w:h="16838"/>
@@ -3558,7 +5071,7 @@
 </file>
 
 <file path=word/styles.xml><?xml version="1.0" encoding="utf-8"?>
-<w:styles xmlns:mc="http://schemas.openxmlformats.org/markup-compatibility/2006" xmlns:r="http://schemas.openxmlformats.org/officeDocument/2006/relationships" xmlns:w="http://schemas.openxmlformats.org/wordprocessingml/2006/main" xmlns:w14="http://schemas.microsoft.com/office/word/2010/wordml" xmlns:w15="http://schemas.microsoft.com/office/word/2012/wordml" xmlns:w16se="http://schemas.microsoft.com/office/word/2015/wordml/symex" mc:Ignorable="w14 w15 w16se">
+<w:styles xmlns:mc="http://schemas.openxmlformats.org/markup-compatibility/2006" xmlns:r="http://schemas.openxmlformats.org/officeDocument/2006/relationships" xmlns:w="http://schemas.openxmlformats.org/wordprocessingml/2006/main" xmlns:w14="http://schemas.microsoft.com/office/word/2010/wordml" xmlns:w15="http://schemas.microsoft.com/office/word/2012/wordml" xmlns:w16cex="http://schemas.microsoft.com/office/word/2018/wordml/cex" xmlns:w16cid="http://schemas.microsoft.com/office/word/2016/wordml/cid" xmlns:w16="http://schemas.microsoft.com/office/word/2018/wordml" xmlns:w16se="http://schemas.microsoft.com/office/word/2015/wordml/symex" mc:Ignorable="w14 w15 w16se w16cid w16 w16cex">
   <w:docDefaults>
     <w:rPrDefault>
       <w:rPr>
@@ -3570,7 +5083,7 @@
     </w:rPrDefault>
     <w:pPrDefault/>
   </w:docDefaults>
-  <w:latentStyles w:defLockedState="0" w:defUIPriority="99" w:defSemiHidden="0" w:defUnhideWhenUsed="0" w:defQFormat="0" w:count="371">
+  <w:latentStyles w:defLockedState="0" w:defUIPriority="99" w:defSemiHidden="0" w:defUnhideWhenUsed="0" w:defQFormat="0" w:count="376">
     <w:lsdException w:name="Normal" w:uiPriority="0" w:qFormat="1"/>
     <w:lsdException w:name="heading 1" w:uiPriority="9" w:qFormat="1"/>
     <w:lsdException w:name="heading 2" w:semiHidden="1" w:uiPriority="9" w:unhideWhenUsed="1" w:qFormat="1"/>
@@ -3942,6 +5455,11 @@
     <w:lsdException w:name="List Table 5 Dark Accent 6" w:uiPriority="50"/>
     <w:lsdException w:name="List Table 6 Colorful Accent 6" w:uiPriority="51"/>
     <w:lsdException w:name="List Table 7 Colorful Accent 6" w:uiPriority="52"/>
+    <w:lsdException w:name="Mention" w:semiHidden="1" w:unhideWhenUsed="1"/>
+    <w:lsdException w:name="Smart Hyperlink" w:semiHidden="1" w:unhideWhenUsed="1"/>
+    <w:lsdException w:name="Hashtag" w:semiHidden="1" w:unhideWhenUsed="1"/>
+    <w:lsdException w:name="Unresolved Mention" w:semiHidden="1" w:unhideWhenUsed="1"/>
+    <w:lsdException w:name="Smart Link" w:semiHidden="1" w:unhideWhenUsed="1"/>
   </w:latentStyles>
   <w:style w:type="paragraph" w:default="1" w:styleId="Normal">
     <w:name w:val="Normal"/>
